--- a/problem statement.docx
+++ b/problem statement.docx
@@ -1,6 +1,6 @@
 
 <file path=word/document.xml><?xml version="1.0" encoding="utf-8"?>
-<w:document xmlns:wpc="http://schemas.microsoft.com/office/word/2010/wordprocessingCanvas" xmlns:cx="http://schemas.microsoft.com/office/drawing/2014/chartex" xmlns:cx1="http://schemas.microsoft.com/office/drawing/2015/9/8/chartex" xmlns:cx2="http://schemas.microsoft.com/office/drawing/2015/10/21/chartex" xmlns:cx3="http://schemas.microsoft.com/office/drawing/2016/5/9/chartex" xmlns:cx4="http://schemas.microsoft.com/office/drawing/2016/5/10/chartex" xmlns:cx5="http://schemas.microsoft.com/office/drawing/2016/5/11/chartex" xmlns:cx6="http://schemas.microsoft.com/office/drawing/2016/5/12/chartex" xmlns:cx7="http://schemas.microsoft.com/office/drawing/2016/5/13/chartex" xmlns:cx8="http://schemas.microsoft.com/office/drawing/2016/5/14/chartex" xmlns:mc="http://schemas.openxmlformats.org/markup-compatibility/2006" xmlns:aink="http://schemas.microsoft.com/office/drawing/2016/ink" xmlns:am3d="http://schemas.microsoft.com/office/drawing/2017/model3d" xmlns:o="urn:schemas-microsoft-com:office:office" xmlns:r="http://schemas.openxmlformats.org/officeDocument/2006/relationships" xmlns:m="http://schemas.openxmlformats.org/officeDocument/2006/math" xmlns:v="urn:schemas-microsoft-com:vml" xmlns:wp14="http://schemas.microsoft.com/office/word/2010/wordprocessingDrawing" xmlns:wp="http://schemas.openxmlformats.org/drawingml/2006/wordprocessingDrawing" xmlns:w10="urn:schemas-microsoft-com:office:word" xmlns:w="http://schemas.openxmlformats.org/wordprocessingml/2006/main" xmlns:w14="http://schemas.microsoft.com/office/word/2010/wordml" xmlns:w15="http://schemas.microsoft.com/office/word/2012/wordml" xmlns:w16cex="http://schemas.microsoft.com/office/word/2018/wordml/cex" xmlns:w16cid="http://schemas.microsoft.com/office/word/2016/wordml/cid" xmlns:w16="http://schemas.microsoft.com/office/word/2018/wordml" xmlns:w16se="http://schemas.microsoft.com/office/word/2015/wordml/symex" xmlns:wpg="http://schemas.microsoft.com/office/word/2010/wordprocessingGroup" xmlns:wpi="http://schemas.microsoft.com/office/word/2010/wordprocessingInk" xmlns:wne="http://schemas.microsoft.com/office/word/2006/wordml" xmlns:wps="http://schemas.microsoft.com/office/word/2010/wordprocessingShape" mc:Ignorable="w14 w15 w16se w16cid w16 w16cex wp14">
+<w:document xmlns:wpc="http://schemas.microsoft.com/office/word/2010/wordprocessingCanvas" xmlns:cx="http://schemas.microsoft.com/office/drawing/2014/chartex" xmlns:cx1="http://schemas.microsoft.com/office/drawing/2015/9/8/chartex" xmlns:mc="http://schemas.openxmlformats.org/markup-compatibility/2006" xmlns:o="urn:schemas-microsoft-com:office:office" xmlns:r="http://schemas.openxmlformats.org/officeDocument/2006/relationships" xmlns:m="http://schemas.openxmlformats.org/officeDocument/2006/math" xmlns:v="urn:schemas-microsoft-com:vml" xmlns:wp14="http://schemas.microsoft.com/office/word/2010/wordprocessingDrawing" xmlns:wp="http://schemas.openxmlformats.org/drawingml/2006/wordprocessingDrawing" xmlns:w10="urn:schemas-microsoft-com:office:word" xmlns:w="http://schemas.openxmlformats.org/wordprocessingml/2006/main" xmlns:w14="http://schemas.microsoft.com/office/word/2010/wordml" xmlns:w15="http://schemas.microsoft.com/office/word/2012/wordml" xmlns:w16se="http://schemas.microsoft.com/office/word/2015/wordml/symex" xmlns:wpg="http://schemas.microsoft.com/office/word/2010/wordprocessingGroup" xmlns:wpi="http://schemas.microsoft.com/office/word/2010/wordprocessingInk" xmlns:wne="http://schemas.microsoft.com/office/word/2006/wordml" xmlns:wps="http://schemas.microsoft.com/office/word/2010/wordprocessingShape" mc:Ignorable="w14 w15 w16se wp14">
   <w:body>
     <w:p>
       <w:pPr>
@@ -109,69 +109,49 @@
           <w:sz w:val="24"/>
           <w:szCs w:val="24"/>
         </w:rPr>
-        <w:t xml:space="preserve"> e il rischio sempre costante di un nuovo </w:t>
-      </w:r>
-      <w:proofErr w:type="spellStart"/>
+        <w:t xml:space="preserve"> e il rischio sempre costante di un nuovo lockdown</w:t>
+      </w:r>
       <w:r>
         <w:rPr>
           <w:sz w:val="24"/>
           <w:szCs w:val="24"/>
         </w:rPr>
-        <w:t>lockdown</w:t>
-      </w:r>
-      <w:proofErr w:type="spellEnd"/>
+        <w:t>,</w:t>
+      </w:r>
       <w:r>
         <w:rPr>
           <w:sz w:val="24"/>
           <w:szCs w:val="24"/>
         </w:rPr>
-        <w:t>,</w:t>
+        <w:t xml:space="preserve"> abbiamo deciso di creare una piattaforma e-commerce dove unire vari tipi di intrattenimento.</w:t>
       </w:r>
       <w:r>
         <w:rPr>
           <w:sz w:val="24"/>
           <w:szCs w:val="24"/>
         </w:rPr>
-        <w:t xml:space="preserve"> abbiamo deciso di creare una piattaforma e-commerce dove unire vari tipi di intrattenimento.</w:t>
+        <w:t xml:space="preserve"> Abbiamo quindi deciso di unire insieme videogiochi musica e libri; in un unico sito dove poter appagare ogni bisogno. Perché fronteggiare il rischio di uscire quando si può avere tutto comodamente a casa con click</w:t>
       </w:r>
       <w:r>
         <w:rPr>
           <w:sz w:val="24"/>
           <w:szCs w:val="24"/>
         </w:rPr>
-        <w:t xml:space="preserve"> Abbiamo quindi deciso di unire insieme videogiochi musica e libri; in un unico sito dove poter appagare ogni bisogno. Perché fronteggiare il rischio di uscire quando si può avere tutto comodamente a casa con </w:t>
-      </w:r>
-      <w:proofErr w:type="spellStart"/>
-      <w:proofErr w:type="gramStart"/>
+        <w:t>?</w:t>
+      </w:r>
       <w:r>
         <w:rPr>
           <w:sz w:val="24"/>
           <w:szCs w:val="24"/>
         </w:rPr>
-        <w:t>click</w:t>
+        <w:t xml:space="preserve"> </w:t>
       </w:r>
       <w:r>
         <w:rPr>
           <w:sz w:val="24"/>
           <w:szCs w:val="24"/>
         </w:rPr>
-        <w:t>?</w:t>
-      </w:r>
-      <w:r>
-        <w:rPr>
-          <w:sz w:val="24"/>
-          <w:szCs w:val="24"/>
-        </w:rPr>
-        <w:t>I</w:t>
-      </w:r>
-      <w:proofErr w:type="spellEnd"/>
-      <w:proofErr w:type="gramEnd"/>
-      <w:r>
-        <w:rPr>
-          <w:sz w:val="24"/>
-          <w:szCs w:val="24"/>
-        </w:rPr>
-        <w:t xml:space="preserve"> negozi fisici presentano vari problemi: </w:t>
+        <w:t xml:space="preserve">I negozi fisici presentano vari problemi: </w:t>
       </w:r>
     </w:p>
     <w:p>
@@ -341,129 +321,127 @@
           <w:sz w:val="24"/>
           <w:szCs w:val="24"/>
         </w:rPr>
-        <w:t xml:space="preserve">rlo ripiegare su altri siti o store fisici. </w:t>
-      </w:r>
-      <w:proofErr w:type="gramStart"/>
+        <w:t xml:space="preserve">rlo ripiegare su altri siti o store fisici. Per esempio siti come </w:t>
+      </w:r>
       <w:r>
         <w:rPr>
           <w:sz w:val="24"/>
           <w:szCs w:val="24"/>
         </w:rPr>
-        <w:t>Per esempio</w:t>
-      </w:r>
-      <w:proofErr w:type="gramEnd"/>
+        <w:t>Amazon</w:t>
+      </w:r>
       <w:r>
         <w:rPr>
           <w:sz w:val="24"/>
           <w:szCs w:val="24"/>
         </w:rPr>
-        <w:t xml:space="preserve"> siti come </w:t>
-      </w:r>
-      <w:proofErr w:type="spellStart"/>
+        <w:t xml:space="preserve"> che hanno un catalogo pressoché infinito, possono mettere in difficoltà utenti alle prime armi che ripiegheranno su siti specifici. </w:t>
+      </w:r>
+    </w:p>
+    <w:p>
+      <w:pPr>
+        <w:jc w:val="both"/>
+        <w:rPr>
+          <w:sz w:val="28"/>
+          <w:szCs w:val="28"/>
+        </w:rPr>
+      </w:pPr>
+    </w:p>
+    <w:p>
+      <w:pPr>
+        <w:jc w:val="both"/>
+        <w:rPr>
+          <w:b/>
+          <w:bCs/>
+          <w:sz w:val="28"/>
+          <w:szCs w:val="28"/>
+        </w:rPr>
+      </w:pPr>
+      <w:r>
+        <w:rPr>
+          <w:b/>
+          <w:bCs/>
+          <w:sz w:val="28"/>
+          <w:szCs w:val="28"/>
+        </w:rPr>
+        <w:t>GLI</w:t>
+      </w:r>
+      <w:r>
+        <w:rPr>
+          <w:b/>
+          <w:bCs/>
+          <w:sz w:val="28"/>
+          <w:szCs w:val="28"/>
+        </w:rPr>
+        <w:t xml:space="preserve"> </w:t>
+      </w:r>
+      <w:r>
+        <w:rPr>
+          <w:b/>
+          <w:bCs/>
+          <w:sz w:val="28"/>
+          <w:szCs w:val="28"/>
+        </w:rPr>
+        <w:t>SCENARI</w:t>
+      </w:r>
+      <w:r>
+        <w:rPr>
+          <w:b/>
+          <w:bCs/>
+          <w:sz w:val="28"/>
+          <w:szCs w:val="28"/>
+        </w:rPr>
+        <w:t>:</w:t>
+      </w:r>
+    </w:p>
+    <w:p>
+      <w:pPr>
+        <w:jc w:val="both"/>
+        <w:rPr>
+          <w:b/>
+          <w:bCs/>
+          <w:sz w:val="28"/>
+          <w:szCs w:val="28"/>
+        </w:rPr>
+      </w:pPr>
+      <w:r>
+        <w:rPr>
+          <w:b/>
+          <w:bCs/>
+          <w:sz w:val="28"/>
+          <w:szCs w:val="28"/>
+        </w:rPr>
+        <w:t>Scenario base:</w:t>
+      </w:r>
       <w:r>
         <w:rPr>
           <w:sz w:val="24"/>
           <w:szCs w:val="24"/>
         </w:rPr>
-        <w:t>amazon</w:t>
-      </w:r>
-      <w:proofErr w:type="spellEnd"/>
+        <w:t xml:space="preserve"> </w:t>
+      </w:r>
       <w:r>
         <w:rPr>
           <w:sz w:val="24"/>
           <w:szCs w:val="24"/>
         </w:rPr>
-        <w:t xml:space="preserve"> che hanno un catalogo pressoché infinito, possono mettere in difficoltà utenti alle prime armi che ripiegheranno su siti specifici. </w:t>
-      </w:r>
-    </w:p>
-    <w:p>
-      <w:pPr>
-        <w:jc w:val="both"/>
-        <w:rPr>
-          <w:sz w:val="28"/>
-          <w:szCs w:val="28"/>
-        </w:rPr>
-      </w:pPr>
-    </w:p>
-    <w:p>
-      <w:pPr>
-        <w:jc w:val="both"/>
-        <w:rPr>
-          <w:b/>
-          <w:bCs/>
-          <w:sz w:val="28"/>
-          <w:szCs w:val="28"/>
-        </w:rPr>
-      </w:pPr>
-      <w:r>
-        <w:rPr>
-          <w:b/>
-          <w:bCs/>
-          <w:sz w:val="28"/>
-          <w:szCs w:val="28"/>
-        </w:rPr>
-        <w:t>GLI</w:t>
-      </w:r>
-      <w:r>
-        <w:rPr>
-          <w:b/>
-          <w:bCs/>
-          <w:sz w:val="28"/>
-          <w:szCs w:val="28"/>
-        </w:rPr>
-        <w:t xml:space="preserve"> </w:t>
-      </w:r>
-      <w:r>
-        <w:rPr>
-          <w:b/>
-          <w:bCs/>
-          <w:sz w:val="28"/>
-          <w:szCs w:val="28"/>
-        </w:rPr>
-        <w:t>SCENARI</w:t>
-      </w:r>
-      <w:r>
-        <w:rPr>
-          <w:b/>
-          <w:bCs/>
-          <w:sz w:val="28"/>
-          <w:szCs w:val="28"/>
-        </w:rPr>
-        <w:t>:</w:t>
-      </w:r>
-    </w:p>
-    <w:p>
-      <w:pPr>
-        <w:jc w:val="both"/>
-        <w:rPr>
-          <w:b/>
-          <w:bCs/>
-          <w:sz w:val="28"/>
-          <w:szCs w:val="28"/>
-        </w:rPr>
-      </w:pPr>
-      <w:r>
-        <w:rPr>
-          <w:b/>
-          <w:bCs/>
-          <w:sz w:val="28"/>
-          <w:szCs w:val="28"/>
-        </w:rPr>
-        <w:t>Scenario base:</w:t>
-      </w:r>
+        <w:t>l’utente apre il browser e cerca “</w:t>
+      </w:r>
+      <w:proofErr w:type="spellStart"/>
       <w:r>
         <w:rPr>
           <w:sz w:val="24"/>
           <w:szCs w:val="24"/>
         </w:rPr>
-        <w:t xml:space="preserve"> </w:t>
-      </w:r>
+        <w:t>key</w:t>
+      </w:r>
+      <w:proofErr w:type="spellEnd"/>
       <w:r>
         <w:rPr>
           <w:sz w:val="24"/>
           <w:szCs w:val="24"/>
         </w:rPr>
-        <w:t xml:space="preserve">l’utente apre il browser e cerca “key metal of </w:t>
+        <w:t xml:space="preserve"> metal of </w:t>
       </w:r>
       <w:proofErr w:type="spellStart"/>
       <w:r>
@@ -479,41 +457,23 @@
           <w:sz w:val="24"/>
           <w:szCs w:val="24"/>
         </w:rPr>
-        <w:t xml:space="preserve">”, la ricerca riconduce al nostro sito, l’utente clicca il link e si trova nella pagina del gioco ricercato, la pagina del gioco mostra la copertina di questo, una descrizione del prodotto, il prezzo, un menù a tendina con le piattaforme per cui è distribuito, il bottone per l’aggiunta al carello e quello per l’acquisto diretto, una sezione commenti e una sezione FAQ /recensioni. </w:t>
-      </w:r>
-      <w:proofErr w:type="gramStart"/>
+        <w:t>”, la ricerca riconduce al nostro sito, l’utente clicca il link e si trova nella pagina del gioco ricercato, la pagina del gioco mostra la copertina di questo, una descrizione del prodotto, il prezzo, un menù a tendina con le piattaforme per cui è distribuito, il bottone per l’aggiunta al car</w:t>
+      </w:r>
       <w:r>
         <w:rPr>
           <w:sz w:val="24"/>
           <w:szCs w:val="24"/>
         </w:rPr>
-        <w:t>L’utente convinto dalle recensioni e dai commenti,</w:t>
-      </w:r>
-      <w:proofErr w:type="gramEnd"/>
+        <w:t>r</w:t>
+      </w:r>
       <w:r>
         <w:rPr>
           <w:sz w:val="24"/>
           <w:szCs w:val="24"/>
         </w:rPr>
-        <w:t xml:space="preserve"> procede all’acquisto comprando direttamente. Una volta cliccato sul bottone di acquisto, una finestra pop up chiederà di effettuare la registrazione o il login per procedere all’acquisto. L’utente decide di proseguire e registrarsi inserendo </w:t>
-      </w:r>
-      <w:proofErr w:type="gramStart"/>
-      <w:r>
-        <w:rPr>
-          <w:sz w:val="24"/>
-          <w:szCs w:val="24"/>
-        </w:rPr>
-        <w:t>Email</w:t>
-      </w:r>
-      <w:proofErr w:type="gramEnd"/>
-      <w:r>
-        <w:rPr>
-          <w:sz w:val="24"/>
-          <w:szCs w:val="24"/>
-        </w:rPr>
-        <w:t xml:space="preserve">: </w:t>
-      </w:r>
-      <w:hyperlink r:id="rId5" w:history="1">
+        <w:t xml:space="preserve">ello e quello per l’acquisto diretto, una sezione commenti e una sezione FAQ /recensioni. L’utente convinto dalle recensioni e dai commenti, procede all’acquisto comprando direttamente. Una volta cliccato sul bottone di acquisto, una finestra pop up chiederà di effettuare la registrazione o il login per procedere all’acquisto. L’utente decide di proseguire e registrarsi inserendo Email: </w:t>
+      </w:r>
+      <w:hyperlink r:id="rId8" w:history="1">
         <w:r>
           <w:rPr>
             <w:rStyle w:val="Collegamentoipertestuale"/>
@@ -535,76 +495,30 @@
           <w:sz w:val="24"/>
           <w:szCs w:val="24"/>
         </w:rPr>
-        <w:t xml:space="preserve"> password: </w:t>
-      </w:r>
+        <w:t xml:space="preserve"> password: Mario.rossi1. Per completare la registrazione, all’invio dei dati, il sito fa apparire un pop up con scritto “Controlla l’email per verificare l’account!”  e conseguentemente invia una email al suo indirizzo per confermarlo. Una volta confermato l’utente può procedere all’acquisto. Per proseguire l’utente verrà reindirizzato alla pagina di </w:t>
+      </w:r>
+      <w:proofErr w:type="spellStart"/>
       <w:r>
         <w:rPr>
           <w:sz w:val="24"/>
           <w:szCs w:val="24"/>
         </w:rPr>
-        <w:t>Mario.rossi1</w:t>
-      </w:r>
+        <w:t>paypal</w:t>
+      </w:r>
+      <w:proofErr w:type="spellEnd"/>
       <w:r>
         <w:rPr>
           <w:sz w:val="24"/>
           <w:szCs w:val="24"/>
         </w:rPr>
-        <w:t xml:space="preserve">. Per completare la registrazione, all’invio dei dati, il sito fa apparire un pop up con scritto “Controlla l’email per verificare l’account!”  e conseguentemente invia una </w:t>
-      </w:r>
-      <w:proofErr w:type="gramStart"/>
+        <w:t xml:space="preserve"> per il pagamento. Una volta confermato l’acquisto</w:t>
+      </w:r>
       <w:r>
         <w:rPr>
           <w:sz w:val="24"/>
           <w:szCs w:val="24"/>
         </w:rPr>
-        <w:t>email</w:t>
-      </w:r>
-      <w:proofErr w:type="gramEnd"/>
-      <w:r>
-        <w:rPr>
-          <w:sz w:val="24"/>
-          <w:szCs w:val="24"/>
-        </w:rPr>
-        <w:t xml:space="preserve"> al suo indirizzo per confermarlo. Una volta confermato l’utente può procedere all’acquisto. Per proseguire l’utente verrà reindirizzato alla pagina di </w:t>
-      </w:r>
-      <w:proofErr w:type="spellStart"/>
-      <w:r>
-        <w:rPr>
-          <w:sz w:val="24"/>
-          <w:szCs w:val="24"/>
-        </w:rPr>
-        <w:t>paypal</w:t>
-      </w:r>
-      <w:proofErr w:type="spellEnd"/>
-      <w:r>
-        <w:rPr>
-          <w:sz w:val="24"/>
-          <w:szCs w:val="24"/>
-        </w:rPr>
-        <w:t xml:space="preserve"> per il pagamento. Una volta confermato l’acquisto</w:t>
-      </w:r>
-      <w:r>
-        <w:rPr>
-          <w:sz w:val="24"/>
-          <w:szCs w:val="24"/>
-        </w:rPr>
-        <w:t xml:space="preserve">, apparirà la pagina di acquisto completato, che invita l’user a controllare </w:t>
-      </w:r>
-      <w:proofErr w:type="gramStart"/>
-      <w:r>
-        <w:rPr>
-          <w:sz w:val="24"/>
-          <w:szCs w:val="24"/>
-        </w:rPr>
-        <w:t>l’email</w:t>
-      </w:r>
-      <w:proofErr w:type="gramEnd"/>
-      <w:r>
-        <w:rPr>
-          <w:sz w:val="24"/>
-          <w:szCs w:val="24"/>
-        </w:rPr>
-        <w:t xml:space="preserve"> dove sarà arrivata la key.</w:t>
+        <w:t>, apparirà la pagina di acquisto completato, che invita l’user a controllare l’email dove sarà arrivata la key.</w:t>
       </w:r>
       <w:r>
         <w:rPr>
@@ -731,7 +645,7 @@
         </w:rPr>
         <w:t xml:space="preserve">L’utente conosce già il sito e ha già un account personale. L’utente cerca il sito </w:t>
       </w:r>
-      <w:hyperlink r:id="rId6" w:history="1">
+      <w:hyperlink r:id="rId9" w:history="1">
         <w:r>
           <w:rPr>
             <w:rStyle w:val="Collegamentoipertestuale"/>
@@ -772,13 +686,41 @@
         <w:rPr>
           <w:rFonts w:asciiTheme="minorHAnsi" w:hAnsiTheme="minorHAnsi" w:cstheme="minorHAnsi"/>
         </w:rPr>
-        <w:t xml:space="preserve"> Creed Valhalla”, lo cerca nel catalogo dei videogiochi ordinati per quelli usciti più recentemente. Dopo averlo trovato, clicca sull’anteprima e si trova nella pagina con la foto, la descrizione e il prezzo del prodotto. Legge le varie recensioni dei vari utenti e decide di aggiungere il prodotto al carrello. L’utente però decide di acquistare anche un altro prodotto presente nella categoria Musica. Clicca sulla categoria musica direttamente dalla pagina in cui si trova e passa quindi a vedere il catalogo musicale. Stavolta cerca l’album “V” dei </w:t>
+        <w:t xml:space="preserve"> </w:t>
       </w:r>
       <w:proofErr w:type="spellStart"/>
       <w:r>
         <w:rPr>
           <w:rFonts w:asciiTheme="minorHAnsi" w:hAnsiTheme="minorHAnsi" w:cstheme="minorHAnsi"/>
         </w:rPr>
+        <w:t>Creed</w:t>
+      </w:r>
+      <w:proofErr w:type="spellEnd"/>
+      <w:r>
+        <w:rPr>
+          <w:rFonts w:asciiTheme="minorHAnsi" w:hAnsiTheme="minorHAnsi" w:cstheme="minorHAnsi"/>
+        </w:rPr>
+        <w:t xml:space="preserve"> </w:t>
+      </w:r>
+      <w:proofErr w:type="spellStart"/>
+      <w:r>
+        <w:rPr>
+          <w:rFonts w:asciiTheme="minorHAnsi" w:hAnsiTheme="minorHAnsi" w:cstheme="minorHAnsi"/>
+        </w:rPr>
+        <w:t>Valhalla</w:t>
+      </w:r>
+      <w:proofErr w:type="spellEnd"/>
+      <w:r>
+        <w:rPr>
+          <w:rFonts w:asciiTheme="minorHAnsi" w:hAnsiTheme="minorHAnsi" w:cstheme="minorHAnsi"/>
+        </w:rPr>
+        <w:t xml:space="preserve">”, lo cerca nel catalogo dei videogiochi ordinati per quelli usciti più recentemente. Dopo averlo trovato, clicca sull’anteprima e si trova nella pagina con la foto, la descrizione e il prezzo del prodotto. Legge le varie recensioni dei vari utenti e decide di aggiungere il prodotto al carrello. L’utente però decide di acquistare anche un altro prodotto presente nella categoria Musica. Clicca sulla categoria musica direttamente dalla pagina in cui si trova e passa quindi a vedere il catalogo musicale. Stavolta cerca l’album “V” dei </w:t>
+      </w:r>
+      <w:proofErr w:type="spellStart"/>
+      <w:r>
+        <w:rPr>
+          <w:rFonts w:asciiTheme="minorHAnsi" w:hAnsiTheme="minorHAnsi" w:cstheme="minorHAnsi"/>
+        </w:rPr>
         <w:t>Maroon</w:t>
       </w:r>
       <w:proofErr w:type="spellEnd"/>
@@ -788,7 +730,7 @@
         </w:rPr>
         <w:t xml:space="preserve"> 5. Essendo un album di qualche anno fa non è presente nelle prime pagine del catalogo, quindi utilizza la barra di ricerca ed inserisce il nome della band come parola chiave. Una volta trovato il prodotto clicca su di esso, legge anche stavolta descrizione, prezzo e recensioni e decide di aggiungere anche questo al carrello. L’utente ora passa all’acquisto cliccando sul carrello, appare una pagina che gli fa inserire l’email: </w:t>
       </w:r>
-      <w:hyperlink r:id="rId7" w:history="1">
+      <w:hyperlink r:id="rId10" w:history="1">
         <w:r>
           <w:rPr>
             <w:rStyle w:val="Collegamentoipertestuale"/>
@@ -801,49 +743,21 @@
         <w:rPr>
           <w:rFonts w:asciiTheme="minorHAnsi" w:hAnsiTheme="minorHAnsi" w:cstheme="minorHAnsi"/>
         </w:rPr>
-        <w:t xml:space="preserve"> e la password: Mariorossi</w:t>
-      </w:r>
-      <w:proofErr w:type="gramStart"/>
+        <w:t xml:space="preserve"> e la password: Mariorossi1!. L’utente procede al pagamento e viene reindirizzato alla pagina </w:t>
+      </w:r>
+      <w:proofErr w:type="spellStart"/>
       <w:r>
         <w:rPr>
           <w:rFonts w:asciiTheme="minorHAnsi" w:hAnsiTheme="minorHAnsi" w:cstheme="minorHAnsi"/>
         </w:rPr>
-        <w:t>1!.</w:t>
-      </w:r>
-      <w:proofErr w:type="gramEnd"/>
+        <w:t>Paypal</w:t>
+      </w:r>
+      <w:proofErr w:type="spellEnd"/>
       <w:r>
         <w:rPr>
           <w:rFonts w:asciiTheme="minorHAnsi" w:hAnsiTheme="minorHAnsi" w:cstheme="minorHAnsi"/>
         </w:rPr>
-        <w:t xml:space="preserve"> L’utente procede al pagamento e viene reindirizzato alla pagina </w:t>
-      </w:r>
-      <w:proofErr w:type="spellStart"/>
-      <w:r>
-        <w:rPr>
-          <w:rFonts w:asciiTheme="minorHAnsi" w:hAnsiTheme="minorHAnsi" w:cstheme="minorHAnsi"/>
-        </w:rPr>
-        <w:t>Paypal</w:t>
-      </w:r>
-      <w:proofErr w:type="spellEnd"/>
-      <w:r>
-        <w:rPr>
-          <w:rFonts w:asciiTheme="minorHAnsi" w:hAnsiTheme="minorHAnsi" w:cstheme="minorHAnsi"/>
-        </w:rPr>
-        <w:t xml:space="preserve"> per inserire le modalità di pagamento da lui scelte. Una volta completato l’acquisto l’utente viene nuovamente reindirizzato al sito che mostra una pagina di conferma dell’acquisto e gli dice che i codici da lui acquistati gli verranno recapitati per </w:t>
-      </w:r>
-      <w:proofErr w:type="gramStart"/>
-      <w:r>
-        <w:rPr>
-          <w:rFonts w:asciiTheme="minorHAnsi" w:hAnsiTheme="minorHAnsi" w:cstheme="minorHAnsi"/>
-        </w:rPr>
-        <w:t>l’email</w:t>
-      </w:r>
-      <w:proofErr w:type="gramEnd"/>
-      <w:r>
-        <w:rPr>
-          <w:rFonts w:asciiTheme="minorHAnsi" w:hAnsiTheme="minorHAnsi" w:cstheme="minorHAnsi"/>
-        </w:rPr>
-        <w:t xml:space="preserve"> da lui inserita in fase di registrazione</w:t>
+        <w:t xml:space="preserve"> per inserire le modalità di pagamento da lui scelte. Una volta completato l’acquisto l’utente viene nuovamente reindirizzato al sito che mostra una pagina di conferma dell’acquisto e gli dice che i codici da lui acquistati gli verranno recapitati per l’email da lui inserita in fase di registrazione</w:t>
       </w:r>
     </w:p>
     <w:p>
@@ -914,7 +828,6 @@
         </w:rPr>
         <w:t xml:space="preserve"> </w:t>
       </w:r>
-      <w:proofErr w:type="gramStart"/>
       <w:r>
         <w:rPr>
           <w:rStyle w:val="normaltextrun"/>
@@ -924,21 +837,9 @@
           <w:szCs w:val="22"/>
           <w:shd w:val="clear" w:color="auto" w:fill="FFFFFF"/>
         </w:rPr>
-        <w:t>L’utente  già</w:t>
-      </w:r>
-      <w:proofErr w:type="gramEnd"/>
-      <w:r>
-        <w:rPr>
-          <w:rStyle w:val="normaltextrun"/>
-          <w:rFonts w:ascii="Calibri" w:hAnsi="Calibri" w:cs="Calibri"/>
-          <w:color w:val="000000"/>
-          <w:sz w:val="22"/>
-          <w:szCs w:val="22"/>
-          <w:shd w:val="clear" w:color="auto" w:fill="FFFFFF"/>
-        </w:rPr>
-        <w:t xml:space="preserve"> registrato e già loggato nel sito </w:t>
-      </w:r>
-      <w:hyperlink r:id="rId8" w:tgtFrame="_blank" w:history="1">
+        <w:t>L’utente  già registrato e già loggato nel sito </w:t>
+      </w:r>
+      <w:hyperlink r:id="rId11" w:tgtFrame="_blank" w:history="1">
         <w:r>
           <w:rPr>
             <w:rStyle w:val="normaltextrun"/>
@@ -1007,7 +908,6 @@
         </w:rPr>
         <w:t>29.90. Successivamente inserisce i dati del destinatario a cui inviare il buono regalo, Nome: </w:t>
       </w:r>
-      <w:proofErr w:type="gramStart"/>
       <w:r>
         <w:rPr>
           <w:rStyle w:val="contextualspellingandgrammarerror"/>
@@ -1019,7 +919,6 @@
         </w:rPr>
         <w:t>Gianluca ,</w:t>
       </w:r>
-      <w:proofErr w:type="gramEnd"/>
       <w:r>
         <w:rPr>
           <w:rStyle w:val="normaltextrun"/>
@@ -1031,7 +930,7 @@
         </w:rPr>
         <w:t> Cognome : Rossi , Email: </w:t>
       </w:r>
-      <w:hyperlink r:id="rId9" w:tgtFrame="_blank" w:history="1">
+      <w:hyperlink r:id="rId12" w:tgtFrame="_blank" w:history="1">
         <w:r>
           <w:rPr>
             <w:rStyle w:val="normaltextrun"/>
@@ -1272,7 +1171,6 @@
         </w:rPr>
         <w:t>Clicca sul bottone ‘’COMPLETA IL TUO ACQUISTO’’ , viene effettuata la transazione ed appare la schermata:’’ Il tuo ordine è stato elaborato con successo’’. A questo punto al destinatario della GIFTCARD regalata, appare nella propria </w:t>
       </w:r>
-      <w:proofErr w:type="gramStart"/>
       <w:r>
         <w:rPr>
           <w:rStyle w:val="contextualspellingandgrammarerror"/>
@@ -1284,7 +1182,6 @@
         </w:rPr>
         <w:t>email</w:t>
       </w:r>
-      <w:proofErr w:type="gramEnd"/>
       <w:r>
         <w:rPr>
           <w:rStyle w:val="normaltextrun"/>
@@ -1373,15 +1270,22 @@
         <w:spacing w:after="0" w:line="240" w:lineRule="auto"/>
       </w:pPr>
       <w:r>
-        <w:t xml:space="preserve">Di fronte si trova una pagina e in cima c’è scritto “Crea utente” composta da 4 </w:t>
-      </w:r>
-      <w:proofErr w:type="spellStart"/>
-      <w:r>
-        <w:t>textbox</w:t>
-      </w:r>
-      <w:proofErr w:type="spellEnd"/>
-      <w:r>
-        <w:t xml:space="preserve"> che l’utente compila: </w:t>
+        <w:t xml:space="preserve">Di fronte si trova una pagina e in cima </w:t>
+      </w:r>
+      <w:r>
+        <w:t xml:space="preserve">a destra </w:t>
+      </w:r>
+      <w:r>
+        <w:t xml:space="preserve">c’è </w:t>
+      </w:r>
+      <w:r>
+        <w:t xml:space="preserve">un pulsante con </w:t>
+      </w:r>
+      <w:r>
+        <w:t>scritto “</w:t>
+      </w:r>
+      <w:r>
+        <w:t>Accedi | Registrati”.</w:t>
       </w:r>
     </w:p>
     <w:p>
@@ -1389,7 +1293,16 @@
         <w:spacing w:after="0" w:line="240" w:lineRule="auto"/>
       </w:pPr>
       <w:r>
-        <w:t>Il tuo nome: arturo123</w:t>
+        <w:t>L’utente ci clicca su e gli compare una pagina</w:t>
+      </w:r>
+      <w:r>
+        <w:t xml:space="preserve"> 1</w:t>
+      </w:r>
+      <w:r>
+        <w:t>, con un riquadro centrale contenente diverse textbox sottoelencate. L’utente le compila</w:t>
+      </w:r>
+      <w:r>
+        <w:t xml:space="preserve">: </w:t>
       </w:r>
     </w:p>
     <w:p>
@@ -1397,9 +1310,20 @@
         <w:spacing w:after="0" w:line="240" w:lineRule="auto"/>
       </w:pPr>
       <w:r>
+        <w:t>Il tuo nome: A</w:t>
+      </w:r>
+      <w:r>
+        <w:t>rturo123</w:t>
+      </w:r>
+    </w:p>
+    <w:p>
+      <w:pPr>
+        <w:spacing w:after="0" w:line="240" w:lineRule="auto"/>
+      </w:pPr>
+      <w:r>
         <w:t xml:space="preserve">E-mail: </w:t>
       </w:r>
-      <w:hyperlink r:id="rId10" w:history="1">
+      <w:hyperlink r:id="rId13" w:history="1">
         <w:r>
           <w:rPr>
             <w:rStyle w:val="Collegamentoipertestuale"/>
@@ -1413,16 +1337,32 @@
         <w:spacing w:after="0" w:line="240" w:lineRule="auto"/>
       </w:pPr>
       <w:r>
-        <w:t>Password: Passaparola456!</w:t>
-      </w:r>
+        <w:t>Password: Passaparola</w:t>
+      </w:r>
+      <w:proofErr w:type="gramStart"/>
+      <w:r>
+        <w:t>456!</w:t>
+      </w:r>
+      <w:r>
+        <w:t>@</w:t>
+      </w:r>
+      <w:proofErr w:type="gramEnd"/>
     </w:p>
     <w:p>
       <w:pPr>
         <w:spacing w:after="0" w:line="240" w:lineRule="auto"/>
       </w:pPr>
       <w:r>
-        <w:t>Verifica password: Passaparola456!</w:t>
-      </w:r>
+        <w:t>Verifica password: Passaparola</w:t>
+      </w:r>
+      <w:proofErr w:type="gramStart"/>
+      <w:r>
+        <w:t>456!</w:t>
+      </w:r>
+      <w:r>
+        <w:t>@</w:t>
+      </w:r>
+      <w:proofErr w:type="gramEnd"/>
     </w:p>
     <w:p>
       <w:pPr>
@@ -1435,11 +1375,21 @@
     <w:p>
       <w:pPr>
         <w:spacing w:after="0" w:line="240" w:lineRule="auto"/>
-      </w:pPr>
-      <w:r>
-        <w:t xml:space="preserve">A quel punto il sistema visualizza il messaggio d’errore: Indirizzo e-mail già in uso. Hai indicato di essere un nuovo cliente ma è già presente un account collegato all'indirizzo e-mail: </w:t>
-      </w:r>
-      <w:hyperlink r:id="rId11" w:history="1">
+        <w:rPr>
+          <w:rStyle w:val="Collegamentoipertestuale"/>
+        </w:rPr>
+      </w:pPr>
+      <w:r>
+        <w:lastRenderedPageBreak/>
+        <w:t>A quel punto</w:t>
+      </w:r>
+      <w:r>
+        <w:t xml:space="preserve"> appare un’altra pagina ed </w:t>
+      </w:r>
+      <w:r>
+        <w:t xml:space="preserve">il sistema visualizza il messaggio d’errore: Indirizzo e-mail già in uso. Hai indicato di essere un nuovo cliente ma è già presente un account collegato all'indirizzo e-mail: </w:t>
+      </w:r>
+      <w:hyperlink r:id="rId14" w:history="1">
         <w:r>
           <w:rPr>
             <w:rStyle w:val="Collegamentoipertestuale"/>
@@ -1452,8 +1402,28 @@
       <w:pPr>
         <w:spacing w:after="0" w:line="240" w:lineRule="auto"/>
       </w:pPr>
-      <w:r>
-        <w:t xml:space="preserve">Immediatamente sotto compaiono i messaggi con i link: </w:t>
+    </w:p>
+    <w:p>
+      <w:pPr>
+        <w:spacing w:after="0" w:line="240" w:lineRule="auto"/>
+      </w:pPr>
+      <w:r>
+        <w:t xml:space="preserve">Immediatamente sotto </w:t>
+      </w:r>
+      <w:r>
+        <w:t xml:space="preserve">questo messaggio </w:t>
+      </w:r>
+      <w:r>
+        <w:t xml:space="preserve">compaiono i messaggi con i link: </w:t>
+      </w:r>
+    </w:p>
+    <w:p>
+      <w:pPr>
+        <w:spacing w:after="0" w:line="240" w:lineRule="auto"/>
+        <w:ind w:firstLine="360"/>
+      </w:pPr>
+      <w:r>
+        <w:t>Se sei già un cliente?</w:t>
       </w:r>
     </w:p>
     <w:p>
@@ -1461,14 +1431,14 @@
         <w:pStyle w:val="Paragrafoelenco"/>
         <w:numPr>
           <w:ilvl w:val="0"/>
-          <w:numId w:val="6"/>
+          <w:numId w:val="9"/>
         </w:numPr>
         <w:spacing w:after="0" w:line="240" w:lineRule="auto"/>
       </w:pPr>
       <w:r>
-        <w:t xml:space="preserve">Se sei già un cliente? </w:t>
-      </w:r>
-      <w:hyperlink r:id="rId12" w:history="1">
+        <w:t xml:space="preserve"> </w:t>
+      </w:r>
+      <w:hyperlink r:id="rId15" w:history="1">
         <w:r>
           <w:rPr>
             <w:rStyle w:val="Collegamentoipertestuale"/>
@@ -1482,15 +1452,14 @@
         <w:pStyle w:val="Paragrafoelenco"/>
         <w:numPr>
           <w:ilvl w:val="0"/>
-          <w:numId w:val="6"/>
+          <w:numId w:val="9"/>
         </w:numPr>
         <w:spacing w:after="0" w:line="240" w:lineRule="auto"/>
       </w:pPr>
       <w:r>
-        <w:lastRenderedPageBreak/>
         <w:t xml:space="preserve">Non riesci ad accedere al tuo account? </w:t>
       </w:r>
-      <w:hyperlink r:id="rId13" w:history="1">
+      <w:hyperlink r:id="rId16" w:history="1">
         <w:r>
           <w:rPr>
             <w:rStyle w:val="Collegamentoipertestuale"/>
@@ -1501,26 +1470,26 @@
     </w:p>
     <w:p>
       <w:pPr>
+        <w:spacing w:after="0" w:line="240" w:lineRule="auto"/>
+        <w:ind w:firstLine="360"/>
+      </w:pPr>
+      <w:r>
+        <w:t>Sei nuovo su Amazon.it?</w:t>
+      </w:r>
+    </w:p>
+    <w:p>
+      <w:pPr>
         <w:pStyle w:val="Paragrafoelenco"/>
         <w:numPr>
           <w:ilvl w:val="0"/>
-          <w:numId w:val="6"/>
+          <w:numId w:val="8"/>
         </w:numPr>
         <w:spacing w:after="0" w:line="240" w:lineRule="auto"/>
       </w:pPr>
       <w:r>
-        <w:t>Sei nuovo su Amazon.it?</w:t>
-      </w:r>
-    </w:p>
-    <w:p>
-      <w:pPr>
-        <w:spacing w:after="0" w:line="240" w:lineRule="auto"/>
-        <w:ind w:firstLine="708"/>
-      </w:pPr>
-      <w:r>
         <w:t xml:space="preserve">Crea un nuovo account con un </w:t>
       </w:r>
-      <w:hyperlink r:id="rId14" w:history="1">
+      <w:hyperlink r:id="rId17" w:history="1">
         <w:r>
           <w:rPr>
             <w:rStyle w:val="Collegamentoipertestuale"/>
@@ -1531,13 +1500,22 @@
     </w:p>
     <w:p>
       <w:pPr>
+        <w:pStyle w:val="Paragrafoelenco"/>
+        <w:numPr>
+          <w:ilvl w:val="0"/>
+          <w:numId w:val="8"/>
+        </w:numPr>
         <w:spacing w:after="0" w:line="240" w:lineRule="auto"/>
-        <w:ind w:firstLine="708"/>
+        <w:rPr>
+          <w:rStyle w:val="Collegamentoipertestuale"/>
+          <w:color w:val="auto"/>
+          <w:u w:val="none"/>
+        </w:rPr>
       </w:pPr>
       <w:r>
         <w:t xml:space="preserve">Crea un nuovo account con </w:t>
       </w:r>
-      <w:hyperlink r:id="rId15" w:history="1">
+      <w:hyperlink r:id="rId18" w:history="1">
         <w:r>
           <w:rPr>
             <w:rStyle w:val="Collegamentoipertestuale"/>
@@ -1548,23 +1526,29 @@
     </w:p>
     <w:p>
       <w:pPr>
+        <w:spacing w:after="0" w:line="240" w:lineRule="auto"/>
+        <w:ind w:firstLine="426"/>
+      </w:pPr>
+      <w:r>
+        <w:t>H</w:t>
+      </w:r>
+      <w:r>
+        <w:t>ai ancora bisogno di aiuto?</w:t>
+      </w:r>
+      <w:r>
+        <w:t xml:space="preserve"> </w:t>
+      </w:r>
+    </w:p>
+    <w:p>
+      <w:pPr>
         <w:pStyle w:val="Paragrafoelenco"/>
         <w:numPr>
           <w:ilvl w:val="0"/>
-          <w:numId w:val="7"/>
+          <w:numId w:val="10"/>
         </w:numPr>
         <w:spacing w:after="0" w:line="240" w:lineRule="auto"/>
       </w:pPr>
-      <w:r>
-        <w:t>Hai ancora bisogno di aiuto?</w:t>
-      </w:r>
-    </w:p>
-    <w:p>
-      <w:pPr>
-        <w:spacing w:after="0" w:line="240" w:lineRule="auto"/>
-        <w:ind w:firstLine="708"/>
-      </w:pPr>
-      <w:hyperlink r:id="rId16" w:history="1">
+      <w:hyperlink r:id="rId19" w:history="1">
         <w:r>
           <w:rPr>
             <w:rStyle w:val="Collegamentoipertestuale"/>
@@ -1583,7 +1567,10 @@
         <w:spacing w:after="0" w:line="240" w:lineRule="auto"/>
       </w:pPr>
       <w:r>
-        <w:t>L’utente clicca sul link altro indirizzo e-mail e gli ricompare davanti la schermata “Crea utente”, inserisce:</w:t>
+        <w:t xml:space="preserve">L’utente clicca sul link altro indirizzo e-mail e gli ricompare davanti la </w:t>
+      </w:r>
+      <w:r>
+        <w:t>pagina 1.</w:t>
       </w:r>
     </w:p>
     <w:p>
@@ -1591,7 +1578,10 @@
         <w:spacing w:after="0" w:line="240" w:lineRule="auto"/>
       </w:pPr>
       <w:r>
-        <w:t>Il tuo nome: arturo123</w:t>
+        <w:t xml:space="preserve">Stavolta </w:t>
+      </w:r>
+      <w:r>
+        <w:t>inserisce:</w:t>
       </w:r>
     </w:p>
     <w:p>
@@ -1599,9 +1589,20 @@
         <w:spacing w:after="0" w:line="240" w:lineRule="auto"/>
       </w:pPr>
       <w:r>
+        <w:t>Il tuo nome: A</w:t>
+      </w:r>
+      <w:r>
+        <w:t>rturo123</w:t>
+      </w:r>
+    </w:p>
+    <w:p>
+      <w:pPr>
+        <w:spacing w:after="0" w:line="240" w:lineRule="auto"/>
+      </w:pPr>
+      <w:r>
         <w:t xml:space="preserve">E-mail: </w:t>
       </w:r>
-      <w:hyperlink r:id="rId17" w:history="1">
+      <w:hyperlink r:id="rId20" w:history="1">
         <w:r>
           <w:rPr>
             <w:rStyle w:val="Collegamentoipertestuale"/>
@@ -1617,6 +1618,9 @@
       <w:r>
         <w:t>Password: Passaparola456!</w:t>
       </w:r>
+      <w:r>
+        <w:t>@</w:t>
+      </w:r>
     </w:p>
     <w:p>
       <w:pPr>
@@ -1625,6 +1629,9 @@
       <w:r>
         <w:t>Verifica password: Passaparola456!</w:t>
       </w:r>
+      <w:r>
+        <w:t>@</w:t>
+      </w:r>
     </w:p>
     <w:p>
       <w:pPr>
@@ -1639,23 +1646,35 @@
         <w:spacing w:after="0" w:line="240" w:lineRule="auto"/>
       </w:pPr>
       <w:r>
-        <w:t xml:space="preserve">Appare a video il messaggio che </w:t>
-      </w:r>
+        <w:t xml:space="preserve">Appare a video </w:t>
+      </w:r>
+      <w:r>
+        <w:t>una finestra pop</w:t>
+      </w:r>
+      <w:r>
+        <w:t xml:space="preserve">-up con </w:t>
+      </w:r>
+      <w:r>
+        <w:t>il messaggio che dice “</w:t>
+      </w:r>
+      <w:r>
+        <w:t xml:space="preserve">Complimenti sei ad un passo dalla registrazione, </w:t>
+      </w:r>
+      <w:r>
+        <w:t xml:space="preserve">un’e-mail di conferma è stata inviata all’indirizzo </w:t>
+      </w:r>
+      <w:proofErr w:type="spellStart"/>
+      <w:r>
+        <w:t>ar</w:t>
+      </w:r>
+      <w:proofErr w:type="spellEnd"/>
       <w:proofErr w:type="gramStart"/>
       <w:r>
-        <w:t>dice ”un’e</w:t>
+        <w:t>…….</w:t>
       </w:r>
       <w:proofErr w:type="gramEnd"/>
       <w:r>
-        <w:t xml:space="preserve">-mail di conferma è stata inviata all’indirizzo </w:t>
-      </w:r>
-      <w:proofErr w:type="spellStart"/>
-      <w:r>
-        <w:t>ar</w:t>
-      </w:r>
-      <w:proofErr w:type="spellEnd"/>
-      <w:r>
-        <w:t>…….@....nisa.it clicca il link contenuto all’interno per completare la registrazione”.</w:t>
+        <w:t>@....nisa.it clicca il link contenuto all’interno per completare la registrazione”.</w:t>
       </w:r>
     </w:p>
     <w:p>
@@ -1663,9 +1682,42 @@
         <w:spacing w:after="0" w:line="240" w:lineRule="auto"/>
       </w:pPr>
       <w:r>
-        <w:t xml:space="preserve">L’utente accede alla casella di posta su descritta e clicca sul link ricevuto. A quel punto compare un messaggio che dice “Complimenti registrazione completata con successo! Ora puoi accedere </w:t>
-      </w:r>
-      <w:hyperlink r:id="rId18" w:history="1">
+        <w:t xml:space="preserve">L’utente accede alla casella di posta </w:t>
+      </w:r>
+      <w:r>
+        <w:t xml:space="preserve">fornita in fase di registrazione </w:t>
+      </w:r>
+      <w:r>
+        <w:t xml:space="preserve">e clicca sul link ricevuto. A quel punto </w:t>
+      </w:r>
+      <w:r>
+        <w:t xml:space="preserve">si apre una nuova scheda del browser e viene reindirizzato al nostro sito dove gli </w:t>
+      </w:r>
+      <w:r>
+        <w:t xml:space="preserve">compare </w:t>
+      </w:r>
+      <w:r>
+        <w:t xml:space="preserve">il </w:t>
+      </w:r>
+      <w:r>
+        <w:t xml:space="preserve">messaggio </w:t>
+      </w:r>
+      <w:r>
+        <w:t>“</w:t>
+      </w:r>
+      <w:r>
+        <w:t xml:space="preserve">Complimenti registrazione completata con successo! Ora </w:t>
+      </w:r>
+      <w:r>
+        <w:t>per</w:t>
+      </w:r>
+      <w:r>
+        <w:t xml:space="preserve"> accedere </w:t>
+      </w:r>
+      <w:r>
+        <w:t xml:space="preserve">clicca </w:t>
+      </w:r>
+      <w:hyperlink r:id="rId21" w:history="1">
         <w:r>
           <w:rPr>
             <w:rStyle w:val="Collegamentoipertestuale"/>
@@ -1684,7 +1736,7 @@
       <w:r>
         <w:t xml:space="preserve">L’utente clicca su </w:t>
       </w:r>
-      <w:hyperlink r:id="rId19" w:history="1">
+      <w:hyperlink r:id="rId22" w:history="1">
         <w:r>
           <w:rPr>
             <w:rStyle w:val="Collegamentoipertestuale"/>
@@ -1693,7 +1745,13 @@
         </w:r>
       </w:hyperlink>
       <w:r>
-        <w:t xml:space="preserve"> e viene reindirizzato al nostro sito.</w:t>
+        <w:t xml:space="preserve"> e si</w:t>
+      </w:r>
+      <w:r>
+        <w:t xml:space="preserve"> trova </w:t>
+      </w:r>
+      <w:r>
+        <w:t>in una nuova pagina con un riquadro centrale con scritto in cima “Accedi”.</w:t>
       </w:r>
     </w:p>
     <w:p>
@@ -1701,34 +1759,132 @@
         <w:spacing w:after="0" w:line="240" w:lineRule="auto"/>
       </w:pPr>
       <w:r>
-        <w:t>Si trova davanti la schermata “Login” composta da username dove l’utente scrive arturo123, password dove l’utente inserisce Passaparola456!</w:t>
-      </w:r>
-    </w:p>
-    <w:p>
-      <w:pPr>
+        <w:t>Immediatamente sotto ci sono due textbox composte</w:t>
+      </w:r>
+      <w:r>
+        <w:t xml:space="preserve"> da</w:t>
+      </w:r>
+      <w:r>
+        <w:t>:</w:t>
+      </w:r>
+    </w:p>
+    <w:p>
+      <w:pPr>
+        <w:pStyle w:val="Paragrafoelenco"/>
+        <w:numPr>
+          <w:ilvl w:val="0"/>
+          <w:numId w:val="10"/>
+        </w:numPr>
         <w:spacing w:after="0" w:line="240" w:lineRule="auto"/>
       </w:pPr>
       <w:r>
-        <w:t>Ora l’utente è loggato e sulla barra in alto a destra c’è un riquadro contenente “Ciao Arturo”</w:t>
-      </w:r>
-    </w:p>
-    <w:p>
-      <w:pPr>
+        <w:t xml:space="preserve">“Indirizzo e-mail” dove l’utente scrive </w:t>
+      </w:r>
+      <w:hyperlink r:id="rId23" w:history="1">
+        <w:r>
+          <w:rPr>
+            <w:rStyle w:val="Collegamentoipertestuale"/>
+          </w:rPr>
+          <w:t>arturo@studenti.unisa.it</w:t>
+        </w:r>
+      </w:hyperlink>
+      <w:r>
+        <w:t xml:space="preserve"> </w:t>
+      </w:r>
+    </w:p>
+    <w:p>
+      <w:pPr>
+        <w:pStyle w:val="Paragrafoelenco"/>
+        <w:numPr>
+          <w:ilvl w:val="0"/>
+          <w:numId w:val="10"/>
+        </w:numPr>
         <w:spacing w:after="0" w:line="240" w:lineRule="auto"/>
       </w:pPr>
       <w:r>
-        <w:t xml:space="preserve">Sotto questa barra </w:t>
+        <w:t>“P</w:t>
+      </w:r>
+      <w:r>
+        <w:t>assword</w:t>
+      </w:r>
+      <w:r>
+        <w:t>”</w:t>
+      </w:r>
+      <w:r>
+        <w:t xml:space="preserve"> dove l’utente inserisce Passaparola</w:t>
       </w:r>
       <w:proofErr w:type="gramStart"/>
       <w:r>
-        <w:t>c’è</w:t>
+        <w:t>456!</w:t>
+      </w:r>
+      <w:r>
+        <w:t>@</w:t>
       </w:r>
       <w:proofErr w:type="gramEnd"/>
       <w:r>
-        <w:t xml:space="preserve"> n’è un’altra con il simbolo della lente d’ingrandimento. L’utente clicca sulla lente e compare una barra di ricerca dove scrive “</w:t>
+        <w:t xml:space="preserve">    .</w:t>
+      </w:r>
+    </w:p>
+    <w:p>
+      <w:pPr>
+        <w:spacing w:after="0" w:line="240" w:lineRule="auto"/>
+      </w:pPr>
+      <w:r>
+        <w:t>L’accesso è avvenuto con successo</w:t>
+      </w:r>
+      <w:r>
+        <w:t xml:space="preserve"> sulla barra in alto a destra c’è un riquadro contenente “Ciao Arturo”</w:t>
+      </w:r>
+      <w:r>
+        <w:t xml:space="preserve"> e compare la homepage.</w:t>
+      </w:r>
+    </w:p>
+    <w:p>
+      <w:pPr>
+        <w:spacing w:after="0" w:line="240" w:lineRule="auto"/>
+      </w:pPr>
+      <w:r>
+        <w:t>Accanto</w:t>
+      </w:r>
+      <w:r>
+        <w:t xml:space="preserve"> </w:t>
+      </w:r>
+      <w:r>
+        <w:t>c’è una</w:t>
+      </w:r>
+      <w:r>
+        <w:t xml:space="preserve"> barra</w:t>
+      </w:r>
+      <w:r>
+        <w:t xml:space="preserve"> textbox</w:t>
+      </w:r>
+      <w:r>
+        <w:t xml:space="preserve"> con il simbolo della lente d’ingrandimento</w:t>
+      </w:r>
+      <w:r>
+        <w:t xml:space="preserve"> che serve per fare delle ricerche all’interno dello </w:t>
       </w:r>
       <w:proofErr w:type="spellStart"/>
       <w:r>
+        <w:t>store</w:t>
+      </w:r>
+      <w:proofErr w:type="spellEnd"/>
+      <w:r>
+        <w:t xml:space="preserve">. </w:t>
+      </w:r>
+    </w:p>
+    <w:p>
+      <w:pPr>
+        <w:spacing w:after="0" w:line="240" w:lineRule="auto"/>
+      </w:pPr>
+      <w:r>
+        <w:t xml:space="preserve">L’utente </w:t>
+      </w:r>
+      <w:r>
+        <w:t>scrive nella barra “</w:t>
+      </w:r>
+      <w:proofErr w:type="spellStart"/>
+      <w:r>
         <w:t>carl</w:t>
       </w:r>
       <w:proofErr w:type="spellEnd"/>
@@ -1749,7 +1905,20 @@
       </w:r>
       <w:proofErr w:type="spellEnd"/>
       <w:r>
-        <w:t xml:space="preserve"> slim”.</w:t>
+        <w:t xml:space="preserve"> </w:t>
+      </w:r>
+      <w:proofErr w:type="spellStart"/>
+      <w:proofErr w:type="gramStart"/>
+      <w:r>
+        <w:t>slim</w:t>
+      </w:r>
+      <w:proofErr w:type="spellEnd"/>
+      <w:r>
+        <w:t>”  e</w:t>
+      </w:r>
+      <w:proofErr w:type="gramEnd"/>
+      <w:r>
+        <w:t xml:space="preserve"> clicca sulla lente.</w:t>
       </w:r>
     </w:p>
     <w:p>
@@ -1757,51 +1926,139 @@
         <w:spacing w:after="0" w:line="240" w:lineRule="auto"/>
       </w:pPr>
       <w:r>
-        <w:t xml:space="preserve">Il sistema visualizza un risultato “Carl Cox b2b </w:t>
+        <w:t xml:space="preserve">Il sistema visualizza un risultato “Carl </w:t>
       </w:r>
       <w:proofErr w:type="spellStart"/>
       <w:r>
+        <w:t>Cox</w:t>
+      </w:r>
+      <w:proofErr w:type="spellEnd"/>
+      <w:r>
+        <w:t xml:space="preserve"> b2b </w:t>
+      </w:r>
+      <w:proofErr w:type="spellStart"/>
+      <w:r>
         <w:t>Fatboy</w:t>
       </w:r>
       <w:proofErr w:type="spellEnd"/>
       <w:r>
-        <w:t xml:space="preserve"> Slim </w:t>
+        <w:t xml:space="preserve"> </w:t>
       </w:r>
       <w:proofErr w:type="spellStart"/>
       <w:r>
+        <w:t>Slim</w:t>
+      </w:r>
+      <w:proofErr w:type="spellEnd"/>
+      <w:r>
+        <w:t xml:space="preserve"> </w:t>
+      </w:r>
+      <w:proofErr w:type="spellStart"/>
+      <w:r>
         <w:t>at</w:t>
       </w:r>
       <w:proofErr w:type="spellEnd"/>
       <w:r>
-        <w:t xml:space="preserve"> Saatchi Gallery, London”</w:t>
-      </w:r>
+        <w:t xml:space="preserve"> </w:t>
+      </w:r>
+      <w:proofErr w:type="spellStart"/>
+      <w:r>
+        <w:t>Saatchi</w:t>
+      </w:r>
+      <w:proofErr w:type="spellEnd"/>
+      <w:r>
+        <w:t xml:space="preserve"> Gallery, </w:t>
+      </w:r>
+      <w:proofErr w:type="spellStart"/>
+      <w:r>
+        <w:t>London</w:t>
+      </w:r>
+      <w:proofErr w:type="spellEnd"/>
+      <w:r>
+        <w:t>”</w:t>
+      </w:r>
+      <w:r>
+        <w:t xml:space="preserve"> che è una traccia musicale.</w:t>
+      </w:r>
+      <w:bookmarkStart w:id="0" w:name="_GoBack"/>
+      <w:bookmarkEnd w:id="0"/>
     </w:p>
     <w:p>
       <w:pPr>
         <w:spacing w:after="0" w:line="240" w:lineRule="auto"/>
       </w:pPr>
       <w:r>
-        <w:t xml:space="preserve">La schermata è composta da un’immagine di copertina dell’album, a fianco c’è un riquadro con la descrizione titolo: Carl Cox b2b </w:t>
+        <w:t>La schermata è composta dall</w:t>
+      </w:r>
+      <w:r>
+        <w:t>’immagine di copertina dell’album, a fianco c’è un riquadro con la d</w:t>
+      </w:r>
+      <w:r>
+        <w:t>escrizione:</w:t>
+      </w:r>
+    </w:p>
+    <w:p>
+      <w:pPr>
+        <w:pStyle w:val="Paragrafoelenco"/>
+        <w:numPr>
+          <w:ilvl w:val="0"/>
+          <w:numId w:val="11"/>
+        </w:numPr>
+        <w:spacing w:after="0" w:line="240" w:lineRule="auto"/>
+      </w:pPr>
+      <w:r>
+        <w:t>T</w:t>
+      </w:r>
+      <w:r>
+        <w:t xml:space="preserve">itolo: Carl </w:t>
       </w:r>
       <w:proofErr w:type="spellStart"/>
       <w:r>
+        <w:t>Cox</w:t>
+      </w:r>
+      <w:proofErr w:type="spellEnd"/>
+      <w:r>
+        <w:t xml:space="preserve"> b2b </w:t>
+      </w:r>
+      <w:proofErr w:type="spellStart"/>
+      <w:r>
         <w:t>Fatboy</w:t>
       </w:r>
       <w:proofErr w:type="spellEnd"/>
       <w:r>
-        <w:t xml:space="preserve"> Slim </w:t>
+        <w:t xml:space="preserve"> </w:t>
       </w:r>
       <w:proofErr w:type="spellStart"/>
       <w:r>
+        <w:t>Slim</w:t>
+      </w:r>
+      <w:proofErr w:type="spellEnd"/>
+      <w:r>
+        <w:t xml:space="preserve"> </w:t>
+      </w:r>
+      <w:proofErr w:type="spellStart"/>
+      <w:r>
         <w:t>at</w:t>
       </w:r>
       <w:proofErr w:type="spellEnd"/>
       <w:r>
-        <w:t xml:space="preserve"> Saatchi Gallery, London</w:t>
-      </w:r>
-    </w:p>
-    <w:p>
-      <w:pPr>
+        <w:t xml:space="preserve"> </w:t>
+      </w:r>
+      <w:proofErr w:type="spellStart"/>
+      <w:r>
+        <w:t>Saatchi</w:t>
+      </w:r>
+      <w:proofErr w:type="spellEnd"/>
+      <w:r>
+        <w:t xml:space="preserve"> Gallery, London</w:t>
+      </w:r>
+    </w:p>
+    <w:p>
+      <w:pPr>
+        <w:pStyle w:val="Paragrafoelenco"/>
+        <w:numPr>
+          <w:ilvl w:val="0"/>
+          <w:numId w:val="11"/>
+        </w:numPr>
         <w:spacing w:after="0" w:line="240" w:lineRule="auto"/>
       </w:pPr>
       <w:r>
@@ -1813,23 +2070,57 @@
       </w:r>
       <w:proofErr w:type="spellEnd"/>
       <w:r>
-        <w:t xml:space="preserve"> Slim, Riva Starr, </w:t>
+        <w:t xml:space="preserve"> </w:t>
       </w:r>
       <w:proofErr w:type="spellStart"/>
       <w:r>
+        <w:t>Slim</w:t>
+      </w:r>
+      <w:proofErr w:type="spellEnd"/>
+      <w:r>
+        <w:t xml:space="preserve">, Riva </w:t>
+      </w:r>
+      <w:proofErr w:type="spellStart"/>
+      <w:r>
+        <w:t>Starr</w:t>
+      </w:r>
+      <w:proofErr w:type="spellEnd"/>
+      <w:r>
+        <w:t xml:space="preserve">, </w:t>
+      </w:r>
+      <w:proofErr w:type="spellStart"/>
+      <w:r>
         <w:t>Beardyman</w:t>
       </w:r>
       <w:proofErr w:type="spellEnd"/>
     </w:p>
     <w:p>
       <w:pPr>
+        <w:pStyle w:val="Paragrafoelenco"/>
+        <w:numPr>
+          <w:ilvl w:val="0"/>
+          <w:numId w:val="11"/>
+        </w:numPr>
         <w:spacing w:after="0" w:line="240" w:lineRule="auto"/>
       </w:pPr>
-      <w:r>
-        <w:t xml:space="preserve">Remixers Carl Cox, </w:t>
-      </w:r>
       <w:proofErr w:type="spellStart"/>
       <w:r>
+        <w:t>Remixers</w:t>
+      </w:r>
+      <w:proofErr w:type="spellEnd"/>
+      <w:r>
+        <w:t xml:space="preserve"> Carl </w:t>
+      </w:r>
+      <w:proofErr w:type="spellStart"/>
+      <w:r>
+        <w:t>Cox</w:t>
+      </w:r>
+      <w:proofErr w:type="spellEnd"/>
+      <w:r>
+        <w:t xml:space="preserve">, </w:t>
+      </w:r>
+      <w:proofErr w:type="spellStart"/>
+      <w:r>
         <w:t>Jon</w:t>
       </w:r>
       <w:proofErr w:type="spellEnd"/>
@@ -1844,6 +2135,11 @@
     </w:p>
     <w:p>
       <w:pPr>
+        <w:pStyle w:val="Paragrafoelenco"/>
+        <w:numPr>
+          <w:ilvl w:val="0"/>
+          <w:numId w:val="11"/>
+        </w:numPr>
         <w:spacing w:after="0" w:line="240" w:lineRule="auto"/>
       </w:pPr>
       <w:r>
@@ -1852,6 +2148,11 @@
     </w:p>
     <w:p>
       <w:pPr>
+        <w:pStyle w:val="Paragrafoelenco"/>
+        <w:numPr>
+          <w:ilvl w:val="0"/>
+          <w:numId w:val="11"/>
+        </w:numPr>
         <w:spacing w:after="0" w:line="240" w:lineRule="auto"/>
       </w:pPr>
       <w:r>
@@ -1860,6 +2161,11 @@
     </w:p>
     <w:p>
       <w:pPr>
+        <w:pStyle w:val="Paragrafoelenco"/>
+        <w:numPr>
+          <w:ilvl w:val="0"/>
+          <w:numId w:val="11"/>
+        </w:numPr>
         <w:spacing w:after="0" w:line="240" w:lineRule="auto"/>
       </w:pPr>
       <w:r>
@@ -1868,6 +2174,11 @@
     </w:p>
     <w:p>
       <w:pPr>
+        <w:pStyle w:val="Paragrafoelenco"/>
+        <w:numPr>
+          <w:ilvl w:val="0"/>
+          <w:numId w:val="11"/>
+        </w:numPr>
         <w:spacing w:after="0" w:line="240" w:lineRule="auto"/>
       </w:pPr>
       <w:r>
@@ -1876,6 +2187,11 @@
     </w:p>
     <w:p>
       <w:pPr>
+        <w:pStyle w:val="Paragrafoelenco"/>
+        <w:numPr>
+          <w:ilvl w:val="0"/>
+          <w:numId w:val="11"/>
+        </w:numPr>
         <w:spacing w:after="0" w:line="240" w:lineRule="auto"/>
       </w:pPr>
       <w:r>
@@ -1919,15 +2235,7 @@
       </w:r>
       <w:proofErr w:type="spellEnd"/>
       <w:r>
-        <w:t xml:space="preserve"> e gli compare una </w:t>
-      </w:r>
-      <w:proofErr w:type="spellStart"/>
-      <w:r>
-        <w:t>textbox</w:t>
-      </w:r>
-      <w:proofErr w:type="spellEnd"/>
-      <w:r>
-        <w:t xml:space="preserve"> dove inserisce:</w:t>
+        <w:t xml:space="preserve"> e gli compare una textbox dove inserisce:</w:t>
       </w:r>
     </w:p>
     <w:p>
@@ -1943,6 +2251,7 @@
         <w:spacing w:after="0" w:line="240" w:lineRule="auto"/>
       </w:pPr>
       <w:r>
+        <w:lastRenderedPageBreak/>
         <w:t>password: 123asdasd</w:t>
       </w:r>
     </w:p>
@@ -1961,7 +2270,7 @@
       <w:r>
         <w:t xml:space="preserve">L’utente viene reindirizzato al nostro sito e viene visualizzato un messaggio “Complimenti acquisto effettuato correttamente! Clicca </w:t>
       </w:r>
-      <w:hyperlink r:id="rId20" w:history="1">
+      <w:hyperlink r:id="rId24" w:history="1">
         <w:r>
           <w:rPr>
             <w:rStyle w:val="Collegamentoipertestuale"/>
@@ -1970,15 +2279,7 @@
         </w:r>
       </w:hyperlink>
       <w:r>
-        <w:t xml:space="preserve"> per iniziare il download</w:t>
-      </w:r>
-      <w:proofErr w:type="gramStart"/>
-      <w:r>
-        <w:t>” ,</w:t>
-      </w:r>
-      <w:proofErr w:type="gramEnd"/>
-      <w:r>
-        <w:t xml:space="preserve"> clicca sul link e parte il download del brano. </w:t>
+        <w:t xml:space="preserve"> per iniziare il download” , clicca sul link e parte il download del brano. </w:t>
       </w:r>
     </w:p>
     <w:p>
@@ -2106,159 +2407,134 @@
           <w:szCs w:val="22"/>
           <w:shd w:val="clear" w:color="auto" w:fill="FFFFFF"/>
         </w:rPr>
-        <w:t xml:space="preserve">-Numero </w:t>
-      </w:r>
-      <w:proofErr w:type="gramStart"/>
-      <w:r>
-        <w:rPr>
-          <w:rStyle w:val="normaltextrun"/>
+        <w:t>-Numero carta : 4444 3333 2222 111</w:t>
+      </w:r>
+      <w:r>
+        <w:rPr>
+          <w:rStyle w:val="bcx9"/>
           <w:rFonts w:ascii="Calibri" w:hAnsi="Calibri" w:cs="Calibri"/>
           <w:color w:val="000000"/>
           <w:sz w:val="22"/>
           <w:szCs w:val="22"/>
           <w:shd w:val="clear" w:color="auto" w:fill="FFFFFF"/>
         </w:rPr>
-        <w:t>carta :</w:t>
-      </w:r>
-      <w:proofErr w:type="gramEnd"/>
-      <w:r>
-        <w:rPr>
-          <w:rStyle w:val="normaltextrun"/>
+        <w:t> </w:t>
+      </w:r>
+      <w:r>
+        <w:rPr>
           <w:rFonts w:ascii="Calibri" w:hAnsi="Calibri" w:cs="Calibri"/>
           <w:color w:val="000000"/>
           <w:sz w:val="22"/>
           <w:szCs w:val="22"/>
           <w:shd w:val="clear" w:color="auto" w:fill="FFFFFF"/>
         </w:rPr>
-        <w:t xml:space="preserve"> 4444 3333 2222 111</w:t>
-      </w:r>
-      <w:r>
-        <w:rPr>
-          <w:rStyle w:val="bcx9"/>
+        <w:br/>
+      </w:r>
+      <w:r>
+        <w:rPr>
+          <w:rStyle w:val="normaltextrun"/>
           <w:rFonts w:ascii="Calibri" w:hAnsi="Calibri" w:cs="Calibri"/>
           <w:color w:val="000000"/>
           <w:sz w:val="22"/>
           <w:szCs w:val="22"/>
           <w:shd w:val="clear" w:color="auto" w:fill="FFFFFF"/>
         </w:rPr>
-        <w:t> </w:t>
-      </w:r>
-      <w:r>
-        <w:rPr>
+        <w:t>-Codice CVV: 000</w:t>
+      </w:r>
+      <w:r>
+        <w:rPr>
+          <w:rStyle w:val="bcx9"/>
           <w:rFonts w:ascii="Calibri" w:hAnsi="Calibri" w:cs="Calibri"/>
           <w:color w:val="000000"/>
           <w:sz w:val="22"/>
           <w:szCs w:val="22"/>
           <w:shd w:val="clear" w:color="auto" w:fill="FFFFFF"/>
         </w:rPr>
-        <w:br/>
-      </w:r>
-      <w:r>
-        <w:rPr>
-          <w:rStyle w:val="normaltextrun"/>
+        <w:t> </w:t>
+      </w:r>
+      <w:r>
+        <w:rPr>
           <w:rFonts w:ascii="Calibri" w:hAnsi="Calibri" w:cs="Calibri"/>
           <w:color w:val="000000"/>
           <w:sz w:val="22"/>
           <w:szCs w:val="22"/>
           <w:shd w:val="clear" w:color="auto" w:fill="FFFFFF"/>
         </w:rPr>
-        <w:t>-Codice CVV: 000</w:t>
-      </w:r>
-      <w:r>
-        <w:rPr>
-          <w:rStyle w:val="bcx9"/>
+        <w:br/>
+      </w:r>
+      <w:r>
+        <w:rPr>
+          <w:rStyle w:val="normaltextrun"/>
           <w:rFonts w:ascii="Calibri" w:hAnsi="Calibri" w:cs="Calibri"/>
           <w:color w:val="000000"/>
           <w:sz w:val="22"/>
           <w:szCs w:val="22"/>
           <w:shd w:val="clear" w:color="auto" w:fill="FFFFFF"/>
         </w:rPr>
-        <w:t> </w:t>
-      </w:r>
-      <w:r>
-        <w:rPr>
+        <w:t>-Scadenza: 05/25</w:t>
+      </w:r>
+      <w:r>
+        <w:rPr>
+          <w:rStyle w:val="bcx9"/>
           <w:rFonts w:ascii="Calibri" w:hAnsi="Calibri" w:cs="Calibri"/>
           <w:color w:val="000000"/>
           <w:sz w:val="22"/>
           <w:szCs w:val="22"/>
           <w:shd w:val="clear" w:color="auto" w:fill="FFFFFF"/>
         </w:rPr>
-        <w:br/>
-      </w:r>
-      <w:r>
-        <w:rPr>
-          <w:rStyle w:val="normaltextrun"/>
+        <w:t> </w:t>
+      </w:r>
+      <w:r>
+        <w:rPr>
           <w:rFonts w:ascii="Calibri" w:hAnsi="Calibri" w:cs="Calibri"/>
           <w:color w:val="000000"/>
           <w:sz w:val="22"/>
           <w:szCs w:val="22"/>
           <w:shd w:val="clear" w:color="auto" w:fill="FFFFFF"/>
         </w:rPr>
-        <w:t>-Scadenza: 05/25</w:t>
-      </w:r>
-      <w:r>
-        <w:rPr>
-          <w:rStyle w:val="bcx9"/>
+        <w:br/>
+      </w:r>
+      <w:r>
+        <w:rPr>
+          <w:rStyle w:val="normaltextrun"/>
           <w:rFonts w:ascii="Calibri" w:hAnsi="Calibri" w:cs="Calibri"/>
           <w:color w:val="000000"/>
           <w:sz w:val="22"/>
           <w:szCs w:val="22"/>
           <w:shd w:val="clear" w:color="auto" w:fill="FFFFFF"/>
         </w:rPr>
-        <w:t> </w:t>
-      </w:r>
-      <w:r>
-        <w:rPr>
+        <w:t>-Intestatario : Mario Rossi</w:t>
+      </w:r>
+      <w:r>
+        <w:rPr>
+          <w:rStyle w:val="bcx9"/>
           <w:rFonts w:ascii="Calibri" w:hAnsi="Calibri" w:cs="Calibri"/>
           <w:color w:val="000000"/>
           <w:sz w:val="22"/>
           <w:szCs w:val="22"/>
           <w:shd w:val="clear" w:color="auto" w:fill="FFFFFF"/>
         </w:rPr>
-        <w:br/>
-      </w:r>
-      <w:r>
-        <w:rPr>
-          <w:rStyle w:val="normaltextrun"/>
+        <w:t> </w:t>
+      </w:r>
+      <w:r>
+        <w:rPr>
           <w:rFonts w:ascii="Calibri" w:hAnsi="Calibri" w:cs="Calibri"/>
           <w:color w:val="000000"/>
           <w:sz w:val="22"/>
           <w:szCs w:val="22"/>
           <w:shd w:val="clear" w:color="auto" w:fill="FFFFFF"/>
         </w:rPr>
-        <w:t>-Intestatario : Mario Rossi</w:t>
-      </w:r>
-      <w:r>
-        <w:rPr>
-          <w:rStyle w:val="bcx9"/>
+        <w:br/>
+      </w:r>
+      <w:r>
+        <w:rPr>
+          <w:rStyle w:val="normaltextrun"/>
           <w:rFonts w:ascii="Calibri" w:hAnsi="Calibri" w:cs="Calibri"/>
           <w:color w:val="000000"/>
           <w:sz w:val="22"/>
           <w:szCs w:val="22"/>
           <w:shd w:val="clear" w:color="auto" w:fill="FFFFFF"/>
         </w:rPr>
-        <w:t> </w:t>
-      </w:r>
-      <w:r>
-        <w:rPr>
-          <w:rFonts w:ascii="Calibri" w:hAnsi="Calibri" w:cs="Calibri"/>
-          <w:color w:val="000000"/>
-          <w:sz w:val="22"/>
-          <w:szCs w:val="22"/>
-          <w:shd w:val="clear" w:color="auto" w:fill="FFFFFF"/>
-        </w:rPr>
-        <w:br/>
-      </w:r>
-      <w:r>
-        <w:rPr>
-          <w:rStyle w:val="normaltextrun"/>
-          <w:rFonts w:ascii="Calibri" w:hAnsi="Calibri" w:cs="Calibri"/>
-          <w:color w:val="000000"/>
-          <w:sz w:val="22"/>
-          <w:szCs w:val="22"/>
-          <w:shd w:val="clear" w:color="auto" w:fill="FFFFFF"/>
-        </w:rPr>
-        <w:lastRenderedPageBreak/>
         <w:t>-Indirizzo di fatturazione: via libera 34, 0000</w:t>
       </w:r>
       <w:r>
@@ -2892,6 +3168,7 @@
           <w:sz w:val="28"/>
           <w:szCs w:val="28"/>
         </w:rPr>
+        <w:lastRenderedPageBreak/>
         <w:t xml:space="preserve">nf1: </w:t>
       </w:r>
       <w:r>
@@ -3130,7 +3407,6 @@
           <w:sz w:val="28"/>
           <w:szCs w:val="28"/>
         </w:rPr>
-        <w:lastRenderedPageBreak/>
         <w:t>TARGET DELL’AMBIENTE DI DESTINAZIONE:</w:t>
       </w:r>
     </w:p>
@@ -3240,7 +3516,7 @@
 </file>
 
 <file path=word/numbering.xml><?xml version="1.0" encoding="utf-8"?>
-<w:numbering xmlns:wpc="http://schemas.microsoft.com/office/word/2010/wordprocessingCanvas" xmlns:cx="http://schemas.microsoft.com/office/drawing/2014/chartex" xmlns:cx1="http://schemas.microsoft.com/office/drawing/2015/9/8/chartex" xmlns:cx2="http://schemas.microsoft.com/office/drawing/2015/10/21/chartex" xmlns:cx3="http://schemas.microsoft.com/office/drawing/2016/5/9/chartex" xmlns:cx4="http://schemas.microsoft.com/office/drawing/2016/5/10/chartex" xmlns:cx5="http://schemas.microsoft.com/office/drawing/2016/5/11/chartex" xmlns:cx6="http://schemas.microsoft.com/office/drawing/2016/5/12/chartex" xmlns:cx7="http://schemas.microsoft.com/office/drawing/2016/5/13/chartex" xmlns:cx8="http://schemas.microsoft.com/office/drawing/2016/5/14/chartex" xmlns:mc="http://schemas.openxmlformats.org/markup-compatibility/2006" xmlns:aink="http://schemas.microsoft.com/office/drawing/2016/ink" xmlns:am3d="http://schemas.microsoft.com/office/drawing/2017/model3d" xmlns:o="urn:schemas-microsoft-com:office:office" xmlns:r="http://schemas.openxmlformats.org/officeDocument/2006/relationships" xmlns:m="http://schemas.openxmlformats.org/officeDocument/2006/math" xmlns:v="urn:schemas-microsoft-com:vml" xmlns:wp14="http://schemas.microsoft.com/office/word/2010/wordprocessingDrawing" xmlns:wp="http://schemas.openxmlformats.org/drawingml/2006/wordprocessingDrawing" xmlns:w10="urn:schemas-microsoft-com:office:word" xmlns:w="http://schemas.openxmlformats.org/wordprocessingml/2006/main" xmlns:w14="http://schemas.microsoft.com/office/word/2010/wordml" xmlns:w15="http://schemas.microsoft.com/office/word/2012/wordml" xmlns:w16cex="http://schemas.microsoft.com/office/word/2018/wordml/cex" xmlns:w16cid="http://schemas.microsoft.com/office/word/2016/wordml/cid" xmlns:w16="http://schemas.microsoft.com/office/word/2018/wordml" xmlns:w16se="http://schemas.microsoft.com/office/word/2015/wordml/symex" xmlns:wpg="http://schemas.microsoft.com/office/word/2010/wordprocessingGroup" xmlns:wpi="http://schemas.microsoft.com/office/word/2010/wordprocessingInk" xmlns:wne="http://schemas.microsoft.com/office/word/2006/wordml" xmlns:wps="http://schemas.microsoft.com/office/word/2010/wordprocessingShape" mc:Ignorable="w14 w15 w16se w16cid w16 w16cex wp14">
+<w:numbering xmlns:wpc="http://schemas.microsoft.com/office/word/2010/wordprocessingCanvas" xmlns:cx="http://schemas.microsoft.com/office/drawing/2014/chartex" xmlns:cx1="http://schemas.microsoft.com/office/drawing/2015/9/8/chartex" xmlns:mc="http://schemas.openxmlformats.org/markup-compatibility/2006" xmlns:o="urn:schemas-microsoft-com:office:office" xmlns:r="http://schemas.openxmlformats.org/officeDocument/2006/relationships" xmlns:m="http://schemas.openxmlformats.org/officeDocument/2006/math" xmlns:v="urn:schemas-microsoft-com:vml" xmlns:wp14="http://schemas.microsoft.com/office/word/2010/wordprocessingDrawing" xmlns:wp="http://schemas.openxmlformats.org/drawingml/2006/wordprocessingDrawing" xmlns:w10="urn:schemas-microsoft-com:office:word" xmlns:w="http://schemas.openxmlformats.org/wordprocessingml/2006/main" xmlns:w14="http://schemas.microsoft.com/office/word/2010/wordml" xmlns:w15="http://schemas.microsoft.com/office/word/2012/wordml" xmlns:w16se="http://schemas.microsoft.com/office/word/2015/wordml/symex" xmlns:wpg="http://schemas.microsoft.com/office/word/2010/wordprocessingGroup" xmlns:wpi="http://schemas.microsoft.com/office/word/2010/wordprocessingInk" xmlns:wne="http://schemas.microsoft.com/office/word/2006/wordml" xmlns:wps="http://schemas.microsoft.com/office/word/2010/wordprocessingShape" mc:Ignorable="w14 w15 w16se wp14">
   <w:abstractNum w:abstractNumId="0" w15:restartNumberingAfterBreak="0">
     <w:nsid w:val="08BB1702"/>
     <w:multiLevelType w:val="multilevel"/>
@@ -3391,6 +3667,119 @@
     </w:lvl>
   </w:abstractNum>
   <w:abstractNum w:abstractNumId="1" w15:restartNumberingAfterBreak="0">
+    <w:nsid w:val="113E2410"/>
+    <w:multiLevelType w:val="hybridMultilevel"/>
+    <w:tmpl w:val="82EADD32"/>
+    <w:lvl w:ilvl="0" w:tplc="04100001">
+      <w:start w:val="1"/>
+      <w:numFmt w:val="bullet"/>
+      <w:lvlText w:val=""/>
+      <w:lvlJc w:val="left"/>
+      <w:pPr>
+        <w:ind w:left="720" w:hanging="360"/>
+      </w:pPr>
+      <w:rPr>
+        <w:rFonts w:ascii="Symbol" w:hAnsi="Symbol" w:hint="default"/>
+      </w:rPr>
+    </w:lvl>
+    <w:lvl w:ilvl="1" w:tplc="04100003" w:tentative="1">
+      <w:start w:val="1"/>
+      <w:numFmt w:val="bullet"/>
+      <w:lvlText w:val="o"/>
+      <w:lvlJc w:val="left"/>
+      <w:pPr>
+        <w:ind w:left="1440" w:hanging="360"/>
+      </w:pPr>
+      <w:rPr>
+        <w:rFonts w:ascii="Courier New" w:hAnsi="Courier New" w:cs="Courier New" w:hint="default"/>
+      </w:rPr>
+    </w:lvl>
+    <w:lvl w:ilvl="2" w:tplc="04100005" w:tentative="1">
+      <w:start w:val="1"/>
+      <w:numFmt w:val="bullet"/>
+      <w:lvlText w:val=""/>
+      <w:lvlJc w:val="left"/>
+      <w:pPr>
+        <w:ind w:left="2160" w:hanging="360"/>
+      </w:pPr>
+      <w:rPr>
+        <w:rFonts w:ascii="Wingdings" w:hAnsi="Wingdings" w:hint="default"/>
+      </w:rPr>
+    </w:lvl>
+    <w:lvl w:ilvl="3" w:tplc="04100001" w:tentative="1">
+      <w:start w:val="1"/>
+      <w:numFmt w:val="bullet"/>
+      <w:lvlText w:val=""/>
+      <w:lvlJc w:val="left"/>
+      <w:pPr>
+        <w:ind w:left="2880" w:hanging="360"/>
+      </w:pPr>
+      <w:rPr>
+        <w:rFonts w:ascii="Symbol" w:hAnsi="Symbol" w:hint="default"/>
+      </w:rPr>
+    </w:lvl>
+    <w:lvl w:ilvl="4" w:tplc="04100003" w:tentative="1">
+      <w:start w:val="1"/>
+      <w:numFmt w:val="bullet"/>
+      <w:lvlText w:val="o"/>
+      <w:lvlJc w:val="left"/>
+      <w:pPr>
+        <w:ind w:left="3600" w:hanging="360"/>
+      </w:pPr>
+      <w:rPr>
+        <w:rFonts w:ascii="Courier New" w:hAnsi="Courier New" w:cs="Courier New" w:hint="default"/>
+      </w:rPr>
+    </w:lvl>
+    <w:lvl w:ilvl="5" w:tplc="04100005" w:tentative="1">
+      <w:start w:val="1"/>
+      <w:numFmt w:val="bullet"/>
+      <w:lvlText w:val=""/>
+      <w:lvlJc w:val="left"/>
+      <w:pPr>
+        <w:ind w:left="4320" w:hanging="360"/>
+      </w:pPr>
+      <w:rPr>
+        <w:rFonts w:ascii="Wingdings" w:hAnsi="Wingdings" w:hint="default"/>
+      </w:rPr>
+    </w:lvl>
+    <w:lvl w:ilvl="6" w:tplc="04100001" w:tentative="1">
+      <w:start w:val="1"/>
+      <w:numFmt w:val="bullet"/>
+      <w:lvlText w:val=""/>
+      <w:lvlJc w:val="left"/>
+      <w:pPr>
+        <w:ind w:left="5040" w:hanging="360"/>
+      </w:pPr>
+      <w:rPr>
+        <w:rFonts w:ascii="Symbol" w:hAnsi="Symbol" w:hint="default"/>
+      </w:rPr>
+    </w:lvl>
+    <w:lvl w:ilvl="7" w:tplc="04100003" w:tentative="1">
+      <w:start w:val="1"/>
+      <w:numFmt w:val="bullet"/>
+      <w:lvlText w:val="o"/>
+      <w:lvlJc w:val="left"/>
+      <w:pPr>
+        <w:ind w:left="5760" w:hanging="360"/>
+      </w:pPr>
+      <w:rPr>
+        <w:rFonts w:ascii="Courier New" w:hAnsi="Courier New" w:cs="Courier New" w:hint="default"/>
+      </w:rPr>
+    </w:lvl>
+    <w:lvl w:ilvl="8" w:tplc="04100005" w:tentative="1">
+      <w:start w:val="1"/>
+      <w:numFmt w:val="bullet"/>
+      <w:lvlText w:val=""/>
+      <w:lvlJc w:val="left"/>
+      <w:pPr>
+        <w:ind w:left="6480" w:hanging="360"/>
+      </w:pPr>
+      <w:rPr>
+        <w:rFonts w:ascii="Wingdings" w:hAnsi="Wingdings" w:hint="default"/>
+      </w:rPr>
+    </w:lvl>
+  </w:abstractNum>
+  <w:abstractNum w:abstractNumId="2" w15:restartNumberingAfterBreak="0">
     <w:nsid w:val="29486CC4"/>
     <w:multiLevelType w:val="hybridMultilevel"/>
     <w:tmpl w:val="F0DE149A"/>
@@ -3503,7 +3892,7 @@
       </w:rPr>
     </w:lvl>
   </w:abstractNum>
-  <w:abstractNum w:abstractNumId="2" w15:restartNumberingAfterBreak="0">
+  <w:abstractNum w:abstractNumId="3" w15:restartNumberingAfterBreak="0">
     <w:nsid w:val="2BF168D8"/>
     <w:multiLevelType w:val="multilevel"/>
     <w:tmpl w:val="C3121FD8"/>
@@ -3652,7 +4041,7 @@
       </w:rPr>
     </w:lvl>
   </w:abstractNum>
-  <w:abstractNum w:abstractNumId="3" w15:restartNumberingAfterBreak="0">
+  <w:abstractNum w:abstractNumId="4" w15:restartNumberingAfterBreak="0">
     <w:nsid w:val="453004FB"/>
     <w:multiLevelType w:val="hybridMultilevel"/>
     <w:tmpl w:val="5C2C7114"/>
@@ -3765,7 +4154,7 @@
       </w:rPr>
     </w:lvl>
   </w:abstractNum>
-  <w:abstractNum w:abstractNumId="4" w15:restartNumberingAfterBreak="0">
+  <w:abstractNum w:abstractNumId="5" w15:restartNumberingAfterBreak="0">
     <w:nsid w:val="4ECB01E1"/>
     <w:multiLevelType w:val="multilevel"/>
     <w:tmpl w:val="A3F6B9C6"/>
@@ -3914,7 +4303,233 @@
       </w:rPr>
     </w:lvl>
   </w:abstractNum>
-  <w:abstractNum w:abstractNumId="5" w15:restartNumberingAfterBreak="0">
+  <w:abstractNum w:abstractNumId="6" w15:restartNumberingAfterBreak="0">
+    <w:nsid w:val="4FEB3DB7"/>
+    <w:multiLevelType w:val="hybridMultilevel"/>
+    <w:tmpl w:val="7A7E9E96"/>
+    <w:lvl w:ilvl="0" w:tplc="04100001">
+      <w:start w:val="1"/>
+      <w:numFmt w:val="bullet"/>
+      <w:lvlText w:val=""/>
+      <w:lvlJc w:val="left"/>
+      <w:pPr>
+        <w:ind w:left="1146" w:hanging="360"/>
+      </w:pPr>
+      <w:rPr>
+        <w:rFonts w:ascii="Symbol" w:hAnsi="Symbol" w:hint="default"/>
+      </w:rPr>
+    </w:lvl>
+    <w:lvl w:ilvl="1" w:tplc="04100003" w:tentative="1">
+      <w:start w:val="1"/>
+      <w:numFmt w:val="bullet"/>
+      <w:lvlText w:val="o"/>
+      <w:lvlJc w:val="left"/>
+      <w:pPr>
+        <w:ind w:left="1866" w:hanging="360"/>
+      </w:pPr>
+      <w:rPr>
+        <w:rFonts w:ascii="Courier New" w:hAnsi="Courier New" w:cs="Courier New" w:hint="default"/>
+      </w:rPr>
+    </w:lvl>
+    <w:lvl w:ilvl="2" w:tplc="04100005" w:tentative="1">
+      <w:start w:val="1"/>
+      <w:numFmt w:val="bullet"/>
+      <w:lvlText w:val=""/>
+      <w:lvlJc w:val="left"/>
+      <w:pPr>
+        <w:ind w:left="2586" w:hanging="360"/>
+      </w:pPr>
+      <w:rPr>
+        <w:rFonts w:ascii="Wingdings" w:hAnsi="Wingdings" w:hint="default"/>
+      </w:rPr>
+    </w:lvl>
+    <w:lvl w:ilvl="3" w:tplc="04100001" w:tentative="1">
+      <w:start w:val="1"/>
+      <w:numFmt w:val="bullet"/>
+      <w:lvlText w:val=""/>
+      <w:lvlJc w:val="left"/>
+      <w:pPr>
+        <w:ind w:left="3306" w:hanging="360"/>
+      </w:pPr>
+      <w:rPr>
+        <w:rFonts w:ascii="Symbol" w:hAnsi="Symbol" w:hint="default"/>
+      </w:rPr>
+    </w:lvl>
+    <w:lvl w:ilvl="4" w:tplc="04100003" w:tentative="1">
+      <w:start w:val="1"/>
+      <w:numFmt w:val="bullet"/>
+      <w:lvlText w:val="o"/>
+      <w:lvlJc w:val="left"/>
+      <w:pPr>
+        <w:ind w:left="4026" w:hanging="360"/>
+      </w:pPr>
+      <w:rPr>
+        <w:rFonts w:ascii="Courier New" w:hAnsi="Courier New" w:cs="Courier New" w:hint="default"/>
+      </w:rPr>
+    </w:lvl>
+    <w:lvl w:ilvl="5" w:tplc="04100005" w:tentative="1">
+      <w:start w:val="1"/>
+      <w:numFmt w:val="bullet"/>
+      <w:lvlText w:val=""/>
+      <w:lvlJc w:val="left"/>
+      <w:pPr>
+        <w:ind w:left="4746" w:hanging="360"/>
+      </w:pPr>
+      <w:rPr>
+        <w:rFonts w:ascii="Wingdings" w:hAnsi="Wingdings" w:hint="default"/>
+      </w:rPr>
+    </w:lvl>
+    <w:lvl w:ilvl="6" w:tplc="04100001" w:tentative="1">
+      <w:start w:val="1"/>
+      <w:numFmt w:val="bullet"/>
+      <w:lvlText w:val=""/>
+      <w:lvlJc w:val="left"/>
+      <w:pPr>
+        <w:ind w:left="5466" w:hanging="360"/>
+      </w:pPr>
+      <w:rPr>
+        <w:rFonts w:ascii="Symbol" w:hAnsi="Symbol" w:hint="default"/>
+      </w:rPr>
+    </w:lvl>
+    <w:lvl w:ilvl="7" w:tplc="04100003" w:tentative="1">
+      <w:start w:val="1"/>
+      <w:numFmt w:val="bullet"/>
+      <w:lvlText w:val="o"/>
+      <w:lvlJc w:val="left"/>
+      <w:pPr>
+        <w:ind w:left="6186" w:hanging="360"/>
+      </w:pPr>
+      <w:rPr>
+        <w:rFonts w:ascii="Courier New" w:hAnsi="Courier New" w:cs="Courier New" w:hint="default"/>
+      </w:rPr>
+    </w:lvl>
+    <w:lvl w:ilvl="8" w:tplc="04100005" w:tentative="1">
+      <w:start w:val="1"/>
+      <w:numFmt w:val="bullet"/>
+      <w:lvlText w:val=""/>
+      <w:lvlJc w:val="left"/>
+      <w:pPr>
+        <w:ind w:left="6906" w:hanging="360"/>
+      </w:pPr>
+      <w:rPr>
+        <w:rFonts w:ascii="Wingdings" w:hAnsi="Wingdings" w:hint="default"/>
+      </w:rPr>
+    </w:lvl>
+  </w:abstractNum>
+  <w:abstractNum w:abstractNumId="7" w15:restartNumberingAfterBreak="0">
+    <w:nsid w:val="67B26891"/>
+    <w:multiLevelType w:val="hybridMultilevel"/>
+    <w:tmpl w:val="F52ADB82"/>
+    <w:lvl w:ilvl="0" w:tplc="04100001">
+      <w:start w:val="1"/>
+      <w:numFmt w:val="bullet"/>
+      <w:lvlText w:val=""/>
+      <w:lvlJc w:val="left"/>
+      <w:pPr>
+        <w:ind w:left="1087" w:hanging="360"/>
+      </w:pPr>
+      <w:rPr>
+        <w:rFonts w:ascii="Symbol" w:hAnsi="Symbol" w:hint="default"/>
+      </w:rPr>
+    </w:lvl>
+    <w:lvl w:ilvl="1" w:tplc="04100003" w:tentative="1">
+      <w:start w:val="1"/>
+      <w:numFmt w:val="bullet"/>
+      <w:lvlText w:val="o"/>
+      <w:lvlJc w:val="left"/>
+      <w:pPr>
+        <w:ind w:left="1807" w:hanging="360"/>
+      </w:pPr>
+      <w:rPr>
+        <w:rFonts w:ascii="Courier New" w:hAnsi="Courier New" w:cs="Courier New" w:hint="default"/>
+      </w:rPr>
+    </w:lvl>
+    <w:lvl w:ilvl="2" w:tplc="04100005" w:tentative="1">
+      <w:start w:val="1"/>
+      <w:numFmt w:val="bullet"/>
+      <w:lvlText w:val=""/>
+      <w:lvlJc w:val="left"/>
+      <w:pPr>
+        <w:ind w:left="2527" w:hanging="360"/>
+      </w:pPr>
+      <w:rPr>
+        <w:rFonts w:ascii="Wingdings" w:hAnsi="Wingdings" w:hint="default"/>
+      </w:rPr>
+    </w:lvl>
+    <w:lvl w:ilvl="3" w:tplc="04100001" w:tentative="1">
+      <w:start w:val="1"/>
+      <w:numFmt w:val="bullet"/>
+      <w:lvlText w:val=""/>
+      <w:lvlJc w:val="left"/>
+      <w:pPr>
+        <w:ind w:left="3247" w:hanging="360"/>
+      </w:pPr>
+      <w:rPr>
+        <w:rFonts w:ascii="Symbol" w:hAnsi="Symbol" w:hint="default"/>
+      </w:rPr>
+    </w:lvl>
+    <w:lvl w:ilvl="4" w:tplc="04100003" w:tentative="1">
+      <w:start w:val="1"/>
+      <w:numFmt w:val="bullet"/>
+      <w:lvlText w:val="o"/>
+      <w:lvlJc w:val="left"/>
+      <w:pPr>
+        <w:ind w:left="3967" w:hanging="360"/>
+      </w:pPr>
+      <w:rPr>
+        <w:rFonts w:ascii="Courier New" w:hAnsi="Courier New" w:cs="Courier New" w:hint="default"/>
+      </w:rPr>
+    </w:lvl>
+    <w:lvl w:ilvl="5" w:tplc="04100005" w:tentative="1">
+      <w:start w:val="1"/>
+      <w:numFmt w:val="bullet"/>
+      <w:lvlText w:val=""/>
+      <w:lvlJc w:val="left"/>
+      <w:pPr>
+        <w:ind w:left="4687" w:hanging="360"/>
+      </w:pPr>
+      <w:rPr>
+        <w:rFonts w:ascii="Wingdings" w:hAnsi="Wingdings" w:hint="default"/>
+      </w:rPr>
+    </w:lvl>
+    <w:lvl w:ilvl="6" w:tplc="04100001" w:tentative="1">
+      <w:start w:val="1"/>
+      <w:numFmt w:val="bullet"/>
+      <w:lvlText w:val=""/>
+      <w:lvlJc w:val="left"/>
+      <w:pPr>
+        <w:ind w:left="5407" w:hanging="360"/>
+      </w:pPr>
+      <w:rPr>
+        <w:rFonts w:ascii="Symbol" w:hAnsi="Symbol" w:hint="default"/>
+      </w:rPr>
+    </w:lvl>
+    <w:lvl w:ilvl="7" w:tplc="04100003" w:tentative="1">
+      <w:start w:val="1"/>
+      <w:numFmt w:val="bullet"/>
+      <w:lvlText w:val="o"/>
+      <w:lvlJc w:val="left"/>
+      <w:pPr>
+        <w:ind w:left="6127" w:hanging="360"/>
+      </w:pPr>
+      <w:rPr>
+        <w:rFonts w:ascii="Courier New" w:hAnsi="Courier New" w:cs="Courier New" w:hint="default"/>
+      </w:rPr>
+    </w:lvl>
+    <w:lvl w:ilvl="8" w:tplc="04100005" w:tentative="1">
+      <w:start w:val="1"/>
+      <w:numFmt w:val="bullet"/>
+      <w:lvlText w:val=""/>
+      <w:lvlJc w:val="left"/>
+      <w:pPr>
+        <w:ind w:left="6847" w:hanging="360"/>
+      </w:pPr>
+      <w:rPr>
+        <w:rFonts w:ascii="Wingdings" w:hAnsi="Wingdings" w:hint="default"/>
+      </w:rPr>
+    </w:lvl>
+  </w:abstractNum>
+  <w:abstractNum w:abstractNumId="8" w15:restartNumberingAfterBreak="0">
     <w:nsid w:val="711E692E"/>
     <w:multiLevelType w:val="hybridMultilevel"/>
     <w:tmpl w:val="98428DD0"/>
@@ -4027,7 +4642,120 @@
       </w:rPr>
     </w:lvl>
   </w:abstractNum>
-  <w:abstractNum w:abstractNumId="6" w15:restartNumberingAfterBreak="0">
+  <w:abstractNum w:abstractNumId="9" w15:restartNumberingAfterBreak="0">
+    <w:nsid w:val="7ADD3FDC"/>
+    <w:multiLevelType w:val="hybridMultilevel"/>
+    <w:tmpl w:val="6CBA776A"/>
+    <w:lvl w:ilvl="0" w:tplc="04100001">
+      <w:start w:val="1"/>
+      <w:numFmt w:val="bullet"/>
+      <w:lvlText w:val=""/>
+      <w:lvlJc w:val="left"/>
+      <w:pPr>
+        <w:ind w:left="1080" w:hanging="360"/>
+      </w:pPr>
+      <w:rPr>
+        <w:rFonts w:ascii="Symbol" w:hAnsi="Symbol" w:hint="default"/>
+      </w:rPr>
+    </w:lvl>
+    <w:lvl w:ilvl="1" w:tplc="04100003" w:tentative="1">
+      <w:start w:val="1"/>
+      <w:numFmt w:val="bullet"/>
+      <w:lvlText w:val="o"/>
+      <w:lvlJc w:val="left"/>
+      <w:pPr>
+        <w:ind w:left="1800" w:hanging="360"/>
+      </w:pPr>
+      <w:rPr>
+        <w:rFonts w:ascii="Courier New" w:hAnsi="Courier New" w:cs="Courier New" w:hint="default"/>
+      </w:rPr>
+    </w:lvl>
+    <w:lvl w:ilvl="2" w:tplc="04100005" w:tentative="1">
+      <w:start w:val="1"/>
+      <w:numFmt w:val="bullet"/>
+      <w:lvlText w:val=""/>
+      <w:lvlJc w:val="left"/>
+      <w:pPr>
+        <w:ind w:left="2520" w:hanging="360"/>
+      </w:pPr>
+      <w:rPr>
+        <w:rFonts w:ascii="Wingdings" w:hAnsi="Wingdings" w:hint="default"/>
+      </w:rPr>
+    </w:lvl>
+    <w:lvl w:ilvl="3" w:tplc="04100001" w:tentative="1">
+      <w:start w:val="1"/>
+      <w:numFmt w:val="bullet"/>
+      <w:lvlText w:val=""/>
+      <w:lvlJc w:val="left"/>
+      <w:pPr>
+        <w:ind w:left="3240" w:hanging="360"/>
+      </w:pPr>
+      <w:rPr>
+        <w:rFonts w:ascii="Symbol" w:hAnsi="Symbol" w:hint="default"/>
+      </w:rPr>
+    </w:lvl>
+    <w:lvl w:ilvl="4" w:tplc="04100003" w:tentative="1">
+      <w:start w:val="1"/>
+      <w:numFmt w:val="bullet"/>
+      <w:lvlText w:val="o"/>
+      <w:lvlJc w:val="left"/>
+      <w:pPr>
+        <w:ind w:left="3960" w:hanging="360"/>
+      </w:pPr>
+      <w:rPr>
+        <w:rFonts w:ascii="Courier New" w:hAnsi="Courier New" w:cs="Courier New" w:hint="default"/>
+      </w:rPr>
+    </w:lvl>
+    <w:lvl w:ilvl="5" w:tplc="04100005" w:tentative="1">
+      <w:start w:val="1"/>
+      <w:numFmt w:val="bullet"/>
+      <w:lvlText w:val=""/>
+      <w:lvlJc w:val="left"/>
+      <w:pPr>
+        <w:ind w:left="4680" w:hanging="360"/>
+      </w:pPr>
+      <w:rPr>
+        <w:rFonts w:ascii="Wingdings" w:hAnsi="Wingdings" w:hint="default"/>
+      </w:rPr>
+    </w:lvl>
+    <w:lvl w:ilvl="6" w:tplc="04100001" w:tentative="1">
+      <w:start w:val="1"/>
+      <w:numFmt w:val="bullet"/>
+      <w:lvlText w:val=""/>
+      <w:lvlJc w:val="left"/>
+      <w:pPr>
+        <w:ind w:left="5400" w:hanging="360"/>
+      </w:pPr>
+      <w:rPr>
+        <w:rFonts w:ascii="Symbol" w:hAnsi="Symbol" w:hint="default"/>
+      </w:rPr>
+    </w:lvl>
+    <w:lvl w:ilvl="7" w:tplc="04100003" w:tentative="1">
+      <w:start w:val="1"/>
+      <w:numFmt w:val="bullet"/>
+      <w:lvlText w:val="o"/>
+      <w:lvlJc w:val="left"/>
+      <w:pPr>
+        <w:ind w:left="6120" w:hanging="360"/>
+      </w:pPr>
+      <w:rPr>
+        <w:rFonts w:ascii="Courier New" w:hAnsi="Courier New" w:cs="Courier New" w:hint="default"/>
+      </w:rPr>
+    </w:lvl>
+    <w:lvl w:ilvl="8" w:tplc="04100005" w:tentative="1">
+      <w:start w:val="1"/>
+      <w:numFmt w:val="bullet"/>
+      <w:lvlText w:val=""/>
+      <w:lvlJc w:val="left"/>
+      <w:pPr>
+        <w:ind w:left="6840" w:hanging="360"/>
+      </w:pPr>
+      <w:rPr>
+        <w:rFonts w:ascii="Wingdings" w:hAnsi="Wingdings" w:hint="default"/>
+      </w:rPr>
+    </w:lvl>
+  </w:abstractNum>
+  <w:abstractNum w:abstractNumId="10" w15:restartNumberingAfterBreak="0">
     <w:nsid w:val="7DDE7BCB"/>
     <w:multiLevelType w:val="hybridMultilevel"/>
     <w:tmpl w:val="272E7532"/>
@@ -4141,49 +4869,43 @@
     </w:lvl>
   </w:abstractNum>
   <w:num w:numId="1">
-    <w:abstractNumId w:val="5"/>
+    <w:abstractNumId w:val="8"/>
   </w:num>
   <w:num w:numId="2">
-    <w:abstractNumId w:val="2"/>
+    <w:abstractNumId w:val="3"/>
   </w:num>
   <w:num w:numId="3">
-    <w:abstractNumId w:val="4"/>
+    <w:abstractNumId w:val="5"/>
   </w:num>
   <w:num w:numId="4">
     <w:abstractNumId w:val="0"/>
   </w:num>
   <w:num w:numId="5">
-    <w:abstractNumId w:val="1"/>
+    <w:abstractNumId w:val="2"/>
   </w:num>
   <w:num w:numId="6">
-    <w:abstractNumId w:val="6"/>
-    <w:lvlOverride w:ilvl="0"/>
-    <w:lvlOverride w:ilvl="1"/>
-    <w:lvlOverride w:ilvl="2"/>
-    <w:lvlOverride w:ilvl="3"/>
-    <w:lvlOverride w:ilvl="4"/>
-    <w:lvlOverride w:ilvl="5"/>
-    <w:lvlOverride w:ilvl="6"/>
-    <w:lvlOverride w:ilvl="7"/>
-    <w:lvlOverride w:ilvl="8"/>
+    <w:abstractNumId w:val="10"/>
   </w:num>
   <w:num w:numId="7">
-    <w:abstractNumId w:val="3"/>
-    <w:lvlOverride w:ilvl="0"/>
-    <w:lvlOverride w:ilvl="1"/>
-    <w:lvlOverride w:ilvl="2"/>
-    <w:lvlOverride w:ilvl="3"/>
-    <w:lvlOverride w:ilvl="4"/>
-    <w:lvlOverride w:ilvl="5"/>
-    <w:lvlOverride w:ilvl="6"/>
-    <w:lvlOverride w:ilvl="7"/>
-    <w:lvlOverride w:ilvl="8"/>
+    <w:abstractNumId w:val="4"/>
+  </w:num>
+  <w:num w:numId="8">
+    <w:abstractNumId w:val="9"/>
+  </w:num>
+  <w:num w:numId="9">
+    <w:abstractNumId w:val="7"/>
+  </w:num>
+  <w:num w:numId="10">
+    <w:abstractNumId w:val="6"/>
+  </w:num>
+  <w:num w:numId="11">
+    <w:abstractNumId w:val="1"/>
   </w:num>
 </w:numbering>
 </file>
 
 <file path=word/styles.xml><?xml version="1.0" encoding="utf-8"?>
-<w:styles xmlns:mc="http://schemas.openxmlformats.org/markup-compatibility/2006" xmlns:r="http://schemas.openxmlformats.org/officeDocument/2006/relationships" xmlns:w="http://schemas.openxmlformats.org/wordprocessingml/2006/main" xmlns:w14="http://schemas.microsoft.com/office/word/2010/wordml" xmlns:w15="http://schemas.microsoft.com/office/word/2012/wordml" xmlns:w16cex="http://schemas.microsoft.com/office/word/2018/wordml/cex" xmlns:w16cid="http://schemas.microsoft.com/office/word/2016/wordml/cid" xmlns:w16="http://schemas.microsoft.com/office/word/2018/wordml" xmlns:w16se="http://schemas.microsoft.com/office/word/2015/wordml/symex" mc:Ignorable="w14 w15 w16se w16cid w16 w16cex">
+<w:styles xmlns:mc="http://schemas.openxmlformats.org/markup-compatibility/2006" xmlns:r="http://schemas.openxmlformats.org/officeDocument/2006/relationships" xmlns:w="http://schemas.openxmlformats.org/wordprocessingml/2006/main" xmlns:w14="http://schemas.microsoft.com/office/word/2010/wordml" xmlns:w15="http://schemas.microsoft.com/office/word/2012/wordml" xmlns:w16se="http://schemas.microsoft.com/office/word/2015/wordml/symex" mc:Ignorable="w14 w15 w16se">
   <w:docDefaults>
     <w:rPrDefault>
       <w:rPr>
@@ -4199,7 +4921,7 @@
       </w:pPr>
     </w:pPrDefault>
   </w:docDefaults>
-  <w:latentStyles w:defLockedState="0" w:defUIPriority="99" w:defSemiHidden="0" w:defUnhideWhenUsed="0" w:defQFormat="0" w:count="376">
+  <w:latentStyles w:defLockedState="0" w:defUIPriority="99" w:defSemiHidden="0" w:defUnhideWhenUsed="0" w:defQFormat="0" w:count="371">
     <w:lsdException w:name="Normal" w:uiPriority="0" w:qFormat="1"/>
     <w:lsdException w:name="heading 1" w:uiPriority="9" w:qFormat="1"/>
     <w:lsdException w:name="heading 2" w:semiHidden="1" w:uiPriority="9" w:unhideWhenUsed="1" w:qFormat="1"/>
@@ -4571,11 +5293,6 @@
     <w:lsdException w:name="List Table 5 Dark Accent 6" w:uiPriority="50"/>
     <w:lsdException w:name="List Table 6 Colorful Accent 6" w:uiPriority="51"/>
     <w:lsdException w:name="List Table 7 Colorful Accent 6" w:uiPriority="52"/>
-    <w:lsdException w:name="Mention" w:semiHidden="1" w:unhideWhenUsed="1"/>
-    <w:lsdException w:name="Smart Hyperlink" w:semiHidden="1" w:unhideWhenUsed="1"/>
-    <w:lsdException w:name="Hashtag" w:semiHidden="1" w:unhideWhenUsed="1"/>
-    <w:lsdException w:name="Unresolved Mention" w:semiHidden="1" w:unhideWhenUsed="1"/>
-    <w:lsdException w:name="Smart Link" w:semiHidden="1" w:unhideWhenUsed="1"/>
   </w:latentStyles>
   <w:style w:type="paragraph" w:default="1" w:styleId="Normale">
     <w:name w:val="Normal"/>
@@ -4664,7 +5381,7 @@
       <w:u w:val="single"/>
     </w:rPr>
   </w:style>
-  <w:style w:type="character" w:styleId="Menzionenonrisolta">
+  <w:style w:type="character" w:customStyle="1" w:styleId="UnresolvedMention">
     <w:name w:val="Unresolved Mention"/>
     <w:basedOn w:val="Carpredefinitoparagrafo"/>
     <w:uiPriority w:val="99"/>
@@ -4980,6 +5697,21 @@
 </file>
 
 <file path=customXml/item1.xml><?xml version="1.0" encoding="utf-8"?>
+<p:properties xmlns:p="http://schemas.microsoft.com/office/2006/metadata/properties" xmlns:xsi="http://www.w3.org/2001/XMLSchema-instance" xmlns:pc="http://schemas.microsoft.com/office/infopath/2007/PartnerControls">
+  <documentManagement/>
+</p:properties>
+</file>
+
+<file path=customXml/item2.xml><?xml version="1.0" encoding="utf-8"?>
+<?mso-contentType ?>
+<FormTemplates xmlns="http://schemas.microsoft.com/sharepoint/v3/contenttype/forms">
+  <Display>DocumentLibraryForm</Display>
+  <Edit>DocumentLibraryForm</Edit>
+  <New>DocumentLibraryForm</New>
+</FormTemplates>
+</file>
+
+<file path=customXml/item3.xml><?xml version="1.0" encoding="utf-8"?>
 <ct:contentTypeSchema xmlns:ct="http://schemas.microsoft.com/office/2006/metadata/contentType" xmlns:ma="http://schemas.microsoft.com/office/2006/metadata/properties/metaAttributes" ct:_="" ma:_="" ma:contentTypeName="Documento" ma:contentTypeID="0x010100EF10C102774CC343B14B44E209154F29" ma:contentTypeVersion="2" ma:contentTypeDescription="Creare un nuovo documento." ma:contentTypeScope="" ma:versionID="baafc35a5da3aec3da42387ec5c62be2">
   <xsd:schema xmlns:xsd="http://www.w3.org/2001/XMLSchema" xmlns:xs="http://www.w3.org/2001/XMLSchema" xmlns:p="http://schemas.microsoft.com/office/2006/metadata/properties" xmlns:ns2="e86a63c2-7291-4cd2-9ba5-95d203bf00ef" targetNamespace="http://schemas.microsoft.com/office/2006/metadata/properties" ma:root="true" ma:fieldsID="460e94317759b65e4032604d865f98f9" ns2:_="">
     <xsd:import namespace="e86a63c2-7291-4cd2-9ba5-95d203bf00ef"/>
@@ -5111,29 +5843,37 @@
 </ct:contentTypeSchema>
 </file>
 
-<file path=customXml/item2.xml><?xml version="1.0" encoding="utf-8"?>
-<?mso-contentType ?>
-<FormTemplates xmlns="http://schemas.microsoft.com/sharepoint/v3/contenttype/forms">
-  <Display>DocumentLibraryForm</Display>
-  <Edit>DocumentLibraryForm</Edit>
-  <New>DocumentLibraryForm</New>
-</FormTemplates>
-</file>
-
-<file path=customXml/item3.xml><?xml version="1.0" encoding="utf-8"?>
-<p:properties xmlns:p="http://schemas.microsoft.com/office/2006/metadata/properties" xmlns:xsi="http://www.w3.org/2001/XMLSchema-instance" xmlns:pc="http://schemas.microsoft.com/office/infopath/2007/PartnerControls">
-  <documentManagement/>
-</p:properties>
-</file>
-
 <file path=customXml/itemProps1.xml><?xml version="1.0" encoding="utf-8"?>
-<ds:datastoreItem xmlns:ds="http://schemas.openxmlformats.org/officeDocument/2006/customXml" ds:itemID="{4F36BC48-2794-4646-A2DE-F2CE5701EB00}"/>
+<ds:datastoreItem xmlns:ds="http://schemas.openxmlformats.org/officeDocument/2006/customXml" ds:itemID="{E597D0CD-FB72-4E58-981E-DC3E12B7E2DF}">
+  <ds:schemaRefs>
+    <ds:schemaRef ds:uri="http://schemas.microsoft.com/office/2006/metadata/properties"/>
+    <ds:schemaRef ds:uri="http://schemas.microsoft.com/office/infopath/2007/PartnerControls"/>
+  </ds:schemaRefs>
+</ds:datastoreItem>
 </file>
 
 <file path=customXml/itemProps2.xml><?xml version="1.0" encoding="utf-8"?>
-<ds:datastoreItem xmlns:ds="http://schemas.openxmlformats.org/officeDocument/2006/customXml" ds:itemID="{5B8C3654-E83F-48D8-B560-BAE07935020F}"/>
+<ds:datastoreItem xmlns:ds="http://schemas.openxmlformats.org/officeDocument/2006/customXml" ds:itemID="{5B8C3654-E83F-48D8-B560-BAE07935020F}">
+  <ds:schemaRefs>
+    <ds:schemaRef ds:uri="http://schemas.microsoft.com/sharepoint/v3/contenttype/forms"/>
+  </ds:schemaRefs>
+</ds:datastoreItem>
 </file>
 
 <file path=customXml/itemProps3.xml><?xml version="1.0" encoding="utf-8"?>
-<ds:datastoreItem xmlns:ds="http://schemas.openxmlformats.org/officeDocument/2006/customXml" ds:itemID="{E597D0CD-FB72-4E58-981E-DC3E12B7E2DF}"/>
+<ds:datastoreItem xmlns:ds="http://schemas.openxmlformats.org/officeDocument/2006/customXml" ds:itemID="{4F36BC48-2794-4646-A2DE-F2CE5701EB00}">
+  <ds:schemaRefs>
+    <ds:schemaRef ds:uri="http://schemas.microsoft.com/office/2006/metadata/contentType"/>
+    <ds:schemaRef ds:uri="http://schemas.microsoft.com/office/2006/metadata/properties/metaAttributes"/>
+    <ds:schemaRef ds:uri="http://www.w3.org/2001/XMLSchema"/>
+    <ds:schemaRef ds:uri="http://schemas.microsoft.com/office/2006/metadata/properties"/>
+    <ds:schemaRef ds:uri="e86a63c2-7291-4cd2-9ba5-95d203bf00ef"/>
+    <ds:schemaRef ds:uri="http://schemas.microsoft.com/office/2006/documentManagement/types"/>
+    <ds:schemaRef ds:uri="http://schemas.microsoft.com/office/infopath/2007/PartnerControls"/>
+    <ds:schemaRef ds:uri="http://schemas.openxmlformats.org/package/2006/metadata/core-properties"/>
+    <ds:schemaRef ds:uri="http://purl.org/dc/elements/1.1/"/>
+    <ds:schemaRef ds:uri="http://purl.org/dc/terms/"/>
+    <ds:schemaRef ds:uri="http://schemas.microsoft.com/internal/obd"/>
+  </ds:schemaRefs>
+</ds:datastoreItem>
 </file>